--- a/Azure Fundamentals part 4.docx
+++ b/Azure Fundamentals part 4.docx
@@ -97,18 +97,8 @@
           <w:b/>
           <w:color w:val="171717"/>
         </w:rPr>
-        <w:t xml:space="preserve">Protect against security threats by using Azure Security </w:t>
-      </w:r>
-      <w:proofErr w:type="spellStart"/>
-      <w:r>
-        <w:rPr>
-          <w:rFonts w:ascii="Segoe UI" w:hAnsi="Segoe UI" w:cs="Segoe UI"/>
-          <w:b/>
-          <w:color w:val="171717"/>
-        </w:rPr>
-        <w:t>Center</w:t>
-      </w:r>
-      <w:proofErr w:type="spellEnd"/>
+        <w:t>Protect against security threats by using Azure Security Center</w:t>
+      </w:r>
     </w:p>
     <w:p>
       <w:pPr>
@@ -127,23 +117,7 @@
           <w:b/>
           <w:u w:val="single"/>
         </w:rPr>
-        <w:t xml:space="preserve">What's Azure Security </w:t>
-      </w:r>
-      <w:proofErr w:type="spellStart"/>
-      <w:r>
-        <w:rPr>
-          <w:b/>
-          <w:u w:val="single"/>
-        </w:rPr>
-        <w:t>Center</w:t>
-      </w:r>
-      <w:proofErr w:type="spellEnd"/>
-      <w:r>
-        <w:rPr>
-          <w:b/>
-          <w:u w:val="single"/>
-        </w:rPr>
-        <w:t>?</w:t>
+        <w:t>What's Azure Security Center?</w:t>
       </w:r>
     </w:p>
     <w:p>
@@ -322,27 +296,7 @@
           <w:u w:val="single"/>
           <w:shd w:val="clear" w:color="auto" w:fill="FFFFFF"/>
         </w:rPr>
-        <w:t xml:space="preserve">Security </w:t>
-      </w:r>
-      <w:proofErr w:type="spellStart"/>
-      <w:r>
-        <w:rPr>
-          <w:rFonts w:ascii="Segoe UI" w:hAnsi="Segoe UI" w:cs="Segoe UI"/>
-          <w:color w:val="171717"/>
-          <w:u w:val="single"/>
-          <w:shd w:val="clear" w:color="auto" w:fill="FFFFFF"/>
-        </w:rPr>
-        <w:t>Center</w:t>
-      </w:r>
-      <w:proofErr w:type="spellEnd"/>
-      <w:r>
-        <w:rPr>
-          <w:rFonts w:ascii="Segoe UI" w:hAnsi="Segoe UI" w:cs="Segoe UI"/>
-          <w:color w:val="171717"/>
-          <w:u w:val="single"/>
-          <w:shd w:val="clear" w:color="auto" w:fill="FFFFFF"/>
-        </w:rPr>
-        <w:t xml:space="preserve"> can:</w:t>
+        <w:t>Security Center can:</w:t>
       </w:r>
     </w:p>
     <w:p>
@@ -360,10 +314,19 @@
       <w:r>
         <w:rPr>
           <w:rFonts w:ascii="Segoe UI" w:hAnsi="Segoe UI" w:cs="Segoe UI"/>
-          <w:color w:val="171717"/>
-          <w:shd w:val="clear" w:color="auto" w:fill="FFFFFF"/>
-        </w:rPr>
-        <w:t>Monitor security settings </w:t>
+          <w:b/>
+          <w:color w:val="171717"/>
+          <w:shd w:val="clear" w:color="auto" w:fill="FFFFFF"/>
+        </w:rPr>
+        <w:t>Monitor</w:t>
+      </w:r>
+      <w:r>
+        <w:rPr>
+          <w:rFonts w:ascii="Segoe UI" w:hAnsi="Segoe UI" w:cs="Segoe UI"/>
+          <w:color w:val="171717"/>
+          <w:shd w:val="clear" w:color="auto" w:fill="FFFFFF"/>
+        </w:rPr>
+        <w:t xml:space="preserve"> security settings </w:t>
       </w:r>
     </w:p>
     <w:p>
@@ -381,10 +344,19 @@
       <w:r>
         <w:rPr>
           <w:rFonts w:ascii="Segoe UI" w:hAnsi="Segoe UI" w:cs="Segoe UI"/>
-          <w:color w:val="171717"/>
-          <w:shd w:val="clear" w:color="auto" w:fill="FFFFFF"/>
-        </w:rPr>
-        <w:t>Automatically apply required security settings</w:t>
+          <w:b/>
+          <w:color w:val="171717"/>
+          <w:shd w:val="clear" w:color="auto" w:fill="FFFFFF"/>
+        </w:rPr>
+        <w:t>Automatically</w:t>
+      </w:r>
+      <w:r>
+        <w:rPr>
+          <w:rFonts w:ascii="Segoe UI" w:hAnsi="Segoe UI" w:cs="Segoe UI"/>
+          <w:color w:val="171717"/>
+          <w:shd w:val="clear" w:color="auto" w:fill="FFFFFF"/>
+        </w:rPr>
+        <w:t xml:space="preserve"> apply required security settings</w:t>
       </w:r>
     </w:p>
     <w:p>
@@ -405,7 +377,16 @@
           <w:color w:val="171717"/>
           <w:shd w:val="clear" w:color="auto" w:fill="FFFFFF"/>
         </w:rPr>
-        <w:t>Provide security recommendation</w:t>
+        <w:t xml:space="preserve">Provide security </w:t>
+      </w:r>
+      <w:r>
+        <w:rPr>
+          <w:rFonts w:ascii="Segoe UI" w:hAnsi="Segoe UI" w:cs="Segoe UI"/>
+          <w:b/>
+          <w:color w:val="171717"/>
+          <w:shd w:val="clear" w:color="auto" w:fill="FFFFFF"/>
+        </w:rPr>
+        <w:t>recommendation</w:t>
       </w:r>
     </w:p>
     <w:p>
@@ -423,10 +404,19 @@
       <w:r>
         <w:rPr>
           <w:rFonts w:ascii="Segoe UI" w:hAnsi="Segoe UI" w:cs="Segoe UI"/>
-          <w:color w:val="171717"/>
-          <w:shd w:val="clear" w:color="auto" w:fill="FFFFFF"/>
-        </w:rPr>
-        <w:t>Continuously monitor your resources and perform automatic security assessments</w:t>
+          <w:b/>
+          <w:color w:val="171717"/>
+          <w:shd w:val="clear" w:color="auto" w:fill="FFFFFF"/>
+        </w:rPr>
+        <w:t>Continuously</w:t>
+      </w:r>
+      <w:r>
+        <w:rPr>
+          <w:rFonts w:ascii="Segoe UI" w:hAnsi="Segoe UI" w:cs="Segoe UI"/>
+          <w:color w:val="171717"/>
+          <w:shd w:val="clear" w:color="auto" w:fill="FFFFFF"/>
+        </w:rPr>
+        <w:t xml:space="preserve"> monitor your resources and perform automatic security assessments</w:t>
       </w:r>
     </w:p>
     <w:p>
@@ -447,7 +437,41 @@
           <w:color w:val="171717"/>
           <w:shd w:val="clear" w:color="auto" w:fill="FFFFFF"/>
         </w:rPr>
-        <w:t>Use machine learning to detect and block malware</w:t>
+        <w:t xml:space="preserve">Use </w:t>
+      </w:r>
+      <w:r>
+        <w:rPr>
+          <w:rFonts w:ascii="Segoe UI" w:hAnsi="Segoe UI" w:cs="Segoe UI"/>
+          <w:b/>
+          <w:color w:val="171717"/>
+          <w:shd w:val="clear" w:color="auto" w:fill="FFFFFF"/>
+        </w:rPr>
+        <w:t>machine</w:t>
+      </w:r>
+      <w:r>
+        <w:rPr>
+          <w:rFonts w:ascii="Segoe UI" w:hAnsi="Segoe UI" w:cs="Segoe UI"/>
+          <w:color w:val="171717"/>
+          <w:shd w:val="clear" w:color="auto" w:fill="FFFFFF"/>
+        </w:rPr>
+        <w:t xml:space="preserve"> </w:t>
+      </w:r>
+      <w:r>
+        <w:rPr>
+          <w:rFonts w:ascii="Segoe UI" w:hAnsi="Segoe UI" w:cs="Segoe UI"/>
+          <w:b/>
+          <w:color w:val="171717"/>
+          <w:shd w:val="clear" w:color="auto" w:fill="FFFFFF"/>
+        </w:rPr>
+        <w:t>learning</w:t>
+      </w:r>
+      <w:r>
+        <w:rPr>
+          <w:rFonts w:ascii="Segoe UI" w:hAnsi="Segoe UI" w:cs="Segoe UI"/>
+          <w:color w:val="171717"/>
+          <w:shd w:val="clear" w:color="auto" w:fill="FFFFFF"/>
+        </w:rPr>
+        <w:t xml:space="preserve"> to detect and block malware</w:t>
       </w:r>
     </w:p>
     <w:p>
@@ -465,21 +489,29 @@
       <w:r>
         <w:rPr>
           <w:rFonts w:ascii="Segoe UI" w:hAnsi="Segoe UI" w:cs="Segoe UI"/>
-          <w:color w:val="171717"/>
-          <w:shd w:val="clear" w:color="auto" w:fill="FFFFFF"/>
-        </w:rPr>
-        <w:t xml:space="preserve">Detect and </w:t>
-      </w:r>
-      <w:proofErr w:type="spellStart"/>
-      <w:r>
-        <w:rPr>
-          <w:rFonts w:ascii="Segoe UI" w:hAnsi="Segoe UI" w:cs="Segoe UI"/>
+          <w:b/>
+          <w:color w:val="171717"/>
+          <w:shd w:val="clear" w:color="auto" w:fill="FFFFFF"/>
+        </w:rPr>
+        <w:t>Detect</w:t>
+      </w:r>
+      <w:r>
+        <w:rPr>
+          <w:rFonts w:ascii="Segoe UI" w:hAnsi="Segoe UI" w:cs="Segoe UI"/>
+          <w:color w:val="171717"/>
+          <w:shd w:val="clear" w:color="auto" w:fill="FFFFFF"/>
+        </w:rPr>
+        <w:t xml:space="preserve"> and </w:t>
+      </w:r>
+      <w:r>
+        <w:rPr>
+          <w:rFonts w:ascii="Segoe UI" w:hAnsi="Segoe UI" w:cs="Segoe UI"/>
+          <w:b/>
           <w:color w:val="171717"/>
           <w:shd w:val="clear" w:color="auto" w:fill="FFFFFF"/>
         </w:rPr>
         <w:t>analyze</w:t>
       </w:r>
-      <w:proofErr w:type="spellEnd"/>
       <w:r>
         <w:rPr>
           <w:rFonts w:ascii="Segoe UI" w:hAnsi="Segoe UI" w:cs="Segoe UI"/>
@@ -507,7 +539,58 @@
           <w:color w:val="171717"/>
           <w:shd w:val="clear" w:color="auto" w:fill="FFFFFF"/>
         </w:rPr>
-        <w:t>Provide just-in-time access control for network ports</w:t>
+        <w:t>Provide j</w:t>
+      </w:r>
+      <w:r>
+        <w:rPr>
+          <w:rFonts w:ascii="Segoe UI" w:hAnsi="Segoe UI" w:cs="Segoe UI"/>
+          <w:b/>
+          <w:color w:val="171717"/>
+          <w:shd w:val="clear" w:color="auto" w:fill="FFFFFF"/>
+        </w:rPr>
+        <w:t>u</w:t>
+      </w:r>
+      <w:r>
+        <w:rPr>
+          <w:rFonts w:ascii="Segoe UI" w:hAnsi="Segoe UI" w:cs="Segoe UI"/>
+          <w:color w:val="171717"/>
+          <w:shd w:val="clear" w:color="auto" w:fill="FFFFFF"/>
+        </w:rPr>
+        <w:t>st-</w:t>
+      </w:r>
+      <w:r>
+        <w:rPr>
+          <w:rFonts w:ascii="Segoe UI" w:hAnsi="Segoe UI" w:cs="Segoe UI"/>
+          <w:b/>
+          <w:color w:val="171717"/>
+          <w:shd w:val="clear" w:color="auto" w:fill="FFFFFF"/>
+        </w:rPr>
+        <w:t>in</w:t>
+      </w:r>
+      <w:r>
+        <w:rPr>
+          <w:rFonts w:ascii="Segoe UI" w:hAnsi="Segoe UI" w:cs="Segoe UI"/>
+          <w:color w:val="171717"/>
+          <w:shd w:val="clear" w:color="auto" w:fill="FFFFFF"/>
+        </w:rPr>
+        <w:t>-</w:t>
+      </w:r>
+      <w:r>
+        <w:rPr>
+          <w:rFonts w:ascii="Segoe UI" w:hAnsi="Segoe UI" w:cs="Segoe UI"/>
+          <w:b/>
+          <w:color w:val="171717"/>
+          <w:shd w:val="clear" w:color="auto" w:fill="FFFFFF"/>
+        </w:rPr>
+        <w:t>time</w:t>
+      </w:r>
+      <w:r>
+        <w:rPr>
+          <w:rFonts w:ascii="Segoe UI" w:hAnsi="Segoe UI" w:cs="Segoe UI"/>
+          <w:color w:val="171717"/>
+          <w:shd w:val="clear" w:color="auto" w:fill="FFFFFF"/>
+        </w:rPr>
+        <w:t xml:space="preserve"> access control for network ports</w:t>
       </w:r>
     </w:p>
     <w:p>
@@ -553,15 +636,143 @@
           <w:color w:val="171717"/>
           <w:shd w:val="clear" w:color="auto" w:fill="FFFFFF"/>
         </w:rPr>
-        <w:t>Resource security hygiene</w:t>
-      </w:r>
-      <w:r>
-        <w:rPr>
-          <w:rFonts w:ascii="Segoe UI" w:hAnsi="Segoe UI" w:cs="Segoe UI"/>
-          <w:color w:val="171717"/>
-          <w:shd w:val="clear" w:color="auto" w:fill="FFFFFF"/>
-        </w:rPr>
-        <w:t> section, you can see the health of its resources from a security perspective. To help prioritize remediation actions, recommendations are categorized as low, medium, and high. Here's an example</w:t>
+        <w:t>Resource Security H</w:t>
+      </w:r>
+      <w:r>
+        <w:rPr>
+          <w:rStyle w:val="Strong"/>
+          <w:rFonts w:ascii="Segoe UI" w:hAnsi="Segoe UI" w:cs="Segoe UI"/>
+          <w:color w:val="171717"/>
+          <w:shd w:val="clear" w:color="auto" w:fill="FFFFFF"/>
+        </w:rPr>
+        <w:t>ygiene</w:t>
+      </w:r>
+      <w:r>
+        <w:rPr>
+          <w:rFonts w:ascii="Segoe UI" w:hAnsi="Segoe UI" w:cs="Segoe UI"/>
+          <w:color w:val="171717"/>
+          <w:shd w:val="clear" w:color="auto" w:fill="FFFFFF"/>
+        </w:rPr>
+        <w:t xml:space="preserve"> section, you can see the </w:t>
+      </w:r>
+      <w:r>
+        <w:rPr>
+          <w:rFonts w:ascii="Segoe UI" w:hAnsi="Segoe UI" w:cs="Segoe UI"/>
+          <w:b/>
+          <w:color w:val="171717"/>
+          <w:shd w:val="clear" w:color="auto" w:fill="FFFFFF"/>
+        </w:rPr>
+        <w:t>health</w:t>
+      </w:r>
+      <w:r>
+        <w:rPr>
+          <w:rFonts w:ascii="Segoe UI" w:hAnsi="Segoe UI" w:cs="Segoe UI"/>
+          <w:color w:val="171717"/>
+          <w:shd w:val="clear" w:color="auto" w:fill="FFFFFF"/>
+        </w:rPr>
+        <w:t xml:space="preserve"> of its </w:t>
+      </w:r>
+      <w:r>
+        <w:rPr>
+          <w:rFonts w:ascii="Segoe UI" w:hAnsi="Segoe UI" w:cs="Segoe UI"/>
+          <w:b/>
+          <w:color w:val="171717"/>
+          <w:shd w:val="clear" w:color="auto" w:fill="FFFFFF"/>
+        </w:rPr>
+        <w:t>resources</w:t>
+      </w:r>
+      <w:r>
+        <w:rPr>
+          <w:rFonts w:ascii="Segoe UI" w:hAnsi="Segoe UI" w:cs="Segoe UI"/>
+          <w:color w:val="171717"/>
+          <w:shd w:val="clear" w:color="auto" w:fill="FFFFFF"/>
+        </w:rPr>
+        <w:t xml:space="preserve"> from a </w:t>
+      </w:r>
+      <w:r>
+        <w:rPr>
+          <w:rFonts w:ascii="Segoe UI" w:hAnsi="Segoe UI" w:cs="Segoe UI"/>
+          <w:b/>
+          <w:color w:val="171717"/>
+          <w:shd w:val="clear" w:color="auto" w:fill="FFFFFF"/>
+        </w:rPr>
+        <w:t>security</w:t>
+      </w:r>
+      <w:r>
+        <w:rPr>
+          <w:rFonts w:ascii="Segoe UI" w:hAnsi="Segoe UI" w:cs="Segoe UI"/>
+          <w:color w:val="171717"/>
+          <w:shd w:val="clear" w:color="auto" w:fill="FFFFFF"/>
+        </w:rPr>
+        <w:t xml:space="preserve"> </w:t>
+      </w:r>
+      <w:r>
+        <w:rPr>
+          <w:rFonts w:ascii="Segoe UI" w:hAnsi="Segoe UI" w:cs="Segoe UI"/>
+          <w:b/>
+          <w:color w:val="171717"/>
+          <w:shd w:val="clear" w:color="auto" w:fill="FFFFFF"/>
+        </w:rPr>
+        <w:t>perspective</w:t>
+      </w:r>
+      <w:r>
+        <w:rPr>
+          <w:rFonts w:ascii="Segoe UI" w:hAnsi="Segoe UI" w:cs="Segoe UI"/>
+          <w:color w:val="171717"/>
+          <w:shd w:val="clear" w:color="auto" w:fill="FFFFFF"/>
+        </w:rPr>
+        <w:t xml:space="preserve">. To help prioritize remediation actions, recommendations are categorized as </w:t>
+      </w:r>
+      <w:r>
+        <w:rPr>
+          <w:rFonts w:ascii="Segoe UI" w:hAnsi="Segoe UI" w:cs="Segoe UI"/>
+          <w:b/>
+          <w:color w:val="171717"/>
+          <w:shd w:val="clear" w:color="auto" w:fill="FFFFFF"/>
+        </w:rPr>
+        <w:t>low</w:t>
+      </w:r>
+      <w:r>
+        <w:rPr>
+          <w:rFonts w:ascii="Segoe UI" w:hAnsi="Segoe UI" w:cs="Segoe UI"/>
+          <w:color w:val="171717"/>
+          <w:shd w:val="clear" w:color="auto" w:fill="FFFFFF"/>
+        </w:rPr>
+        <w:t xml:space="preserve">, </w:t>
+      </w:r>
+      <w:r>
+        <w:rPr>
+          <w:rFonts w:ascii="Segoe UI" w:hAnsi="Segoe UI" w:cs="Segoe UI"/>
+          <w:b/>
+          <w:color w:val="171717"/>
+          <w:shd w:val="clear" w:color="auto" w:fill="FFFFFF"/>
+        </w:rPr>
+        <w:t>medium</w:t>
+      </w:r>
+      <w:r>
+        <w:rPr>
+          <w:rFonts w:ascii="Segoe UI" w:hAnsi="Segoe UI" w:cs="Segoe UI"/>
+          <w:color w:val="171717"/>
+          <w:shd w:val="clear" w:color="auto" w:fill="FFFFFF"/>
+        </w:rPr>
+        <w:t xml:space="preserve">, and </w:t>
+      </w:r>
+      <w:r>
+        <w:rPr>
+          <w:rFonts w:ascii="Segoe UI" w:hAnsi="Segoe UI" w:cs="Segoe UI"/>
+          <w:b/>
+          <w:color w:val="171717"/>
+          <w:shd w:val="clear" w:color="auto" w:fill="FFFFFF"/>
+        </w:rPr>
+        <w:t>high</w:t>
+      </w:r>
+      <w:r>
+        <w:rPr>
+          <w:rFonts w:ascii="Segoe UI" w:hAnsi="Segoe UI" w:cs="Segoe UI"/>
+          <w:color w:val="171717"/>
+          <w:shd w:val="clear" w:color="auto" w:fill="FFFFFF"/>
+        </w:rPr>
+        <w:t>. Here's an example</w:t>
       </w:r>
     </w:p>
     <w:p>
@@ -646,7 +857,50 @@
           <w:color w:val="171717"/>
           <w:shd w:val="clear" w:color="auto" w:fill="FFFFFF"/>
         </w:rPr>
-        <w:t>Is a measurement of an organization's security posture</w:t>
+        <w:t xml:space="preserve">Is a </w:t>
+      </w:r>
+      <w:r>
+        <w:rPr>
+          <w:rFonts w:ascii="Segoe UI" w:hAnsi="Segoe UI" w:cs="Segoe UI"/>
+          <w:b/>
+          <w:color w:val="171717"/>
+          <w:shd w:val="clear" w:color="auto" w:fill="FFFFFF"/>
+        </w:rPr>
+        <w:t>measurement</w:t>
+      </w:r>
+      <w:r>
+        <w:rPr>
+          <w:rFonts w:ascii="Segoe UI" w:hAnsi="Segoe UI" w:cs="Segoe UI"/>
+          <w:color w:val="171717"/>
+          <w:shd w:val="clear" w:color="auto" w:fill="FFFFFF"/>
+        </w:rPr>
+        <w:t xml:space="preserve"> of an organization's </w:t>
+      </w:r>
+      <w:r>
+        <w:rPr>
+          <w:rFonts w:ascii="Segoe UI" w:hAnsi="Segoe UI" w:cs="Segoe UI"/>
+          <w:b/>
+          <w:color w:val="171717"/>
+          <w:shd w:val="clear" w:color="auto" w:fill="FFFFFF"/>
+        </w:rPr>
+        <w:t>security</w:t>
+      </w:r>
+      <w:r>
+        <w:rPr>
+          <w:rFonts w:ascii="Segoe UI" w:hAnsi="Segoe UI" w:cs="Segoe UI"/>
+          <w:color w:val="171717"/>
+          <w:shd w:val="clear" w:color="auto" w:fill="FFFFFF"/>
+        </w:rPr>
+        <w:t xml:space="preserve"> </w:t>
+      </w:r>
+      <w:r>
+        <w:rPr>
+          <w:rFonts w:ascii="Segoe UI" w:hAnsi="Segoe UI" w:cs="Segoe UI"/>
+          <w:b/>
+          <w:color w:val="171717"/>
+          <w:shd w:val="clear" w:color="auto" w:fill="FFFFFF"/>
+        </w:rPr>
+        <w:t>posture</w:t>
       </w:r>
     </w:p>
     <w:p>
@@ -663,7 +917,101 @@
           <w:color w:val="171717"/>
           <w:shd w:val="clear" w:color="auto" w:fill="FFFFFF"/>
         </w:rPr>
-        <w:t>Your score is based on the percentage of security controls that you satisfy</w:t>
+        <w:t xml:space="preserve">Your </w:t>
+      </w:r>
+      <w:r>
+        <w:rPr>
+          <w:rFonts w:ascii="Segoe UI" w:hAnsi="Segoe UI" w:cs="Segoe UI"/>
+          <w:b/>
+          <w:color w:val="171717"/>
+          <w:shd w:val="clear" w:color="auto" w:fill="FFFFFF"/>
+        </w:rPr>
+        <w:t>score</w:t>
+      </w:r>
+      <w:r>
+        <w:rPr>
+          <w:rFonts w:ascii="Segoe UI" w:hAnsi="Segoe UI" w:cs="Segoe UI"/>
+          <w:color w:val="171717"/>
+          <w:shd w:val="clear" w:color="auto" w:fill="FFFFFF"/>
+        </w:rPr>
+        <w:t xml:space="preserve"> is </w:t>
+      </w:r>
+      <w:r>
+        <w:rPr>
+          <w:rFonts w:ascii="Segoe UI" w:hAnsi="Segoe UI" w:cs="Segoe UI"/>
+          <w:b/>
+          <w:color w:val="171717"/>
+          <w:shd w:val="clear" w:color="auto" w:fill="FFFFFF"/>
+        </w:rPr>
+        <w:t>based</w:t>
+      </w:r>
+      <w:r>
+        <w:rPr>
+          <w:rFonts w:ascii="Segoe UI" w:hAnsi="Segoe UI" w:cs="Segoe UI"/>
+          <w:color w:val="171717"/>
+          <w:shd w:val="clear" w:color="auto" w:fill="FFFFFF"/>
+        </w:rPr>
+        <w:t xml:space="preserve"> on the </w:t>
+      </w:r>
+      <w:r>
+        <w:rPr>
+          <w:rFonts w:ascii="Segoe UI" w:hAnsi="Segoe UI" w:cs="Segoe UI"/>
+          <w:b/>
+          <w:color w:val="171717"/>
+          <w:shd w:val="clear" w:color="auto" w:fill="FFFFFF"/>
+        </w:rPr>
+        <w:t>percentage</w:t>
+      </w:r>
+      <w:r>
+        <w:rPr>
+          <w:rFonts w:ascii="Segoe UI" w:hAnsi="Segoe UI" w:cs="Segoe UI"/>
+          <w:color w:val="171717"/>
+          <w:shd w:val="clear" w:color="auto" w:fill="FFFFFF"/>
+        </w:rPr>
+        <w:t xml:space="preserve"> of </w:t>
+      </w:r>
+      <w:r>
+        <w:rPr>
+          <w:rFonts w:ascii="Segoe UI" w:hAnsi="Segoe UI" w:cs="Segoe UI"/>
+          <w:b/>
+          <w:color w:val="171717"/>
+          <w:shd w:val="clear" w:color="auto" w:fill="FFFFFF"/>
+        </w:rPr>
+        <w:t>security</w:t>
+      </w:r>
+      <w:r>
+        <w:rPr>
+          <w:rFonts w:ascii="Segoe UI" w:hAnsi="Segoe UI" w:cs="Segoe UI"/>
+          <w:color w:val="171717"/>
+          <w:shd w:val="clear" w:color="auto" w:fill="FFFFFF"/>
+        </w:rPr>
+        <w:t xml:space="preserve"> </w:t>
+      </w:r>
+      <w:r>
+        <w:rPr>
+          <w:rFonts w:ascii="Segoe UI" w:hAnsi="Segoe UI" w:cs="Segoe UI"/>
+          <w:b/>
+          <w:color w:val="171717"/>
+          <w:shd w:val="clear" w:color="auto" w:fill="FFFFFF"/>
+        </w:rPr>
+        <w:t>controls</w:t>
+      </w:r>
+      <w:r>
+        <w:rPr>
+          <w:rFonts w:ascii="Segoe UI" w:hAnsi="Segoe UI" w:cs="Segoe UI"/>
+          <w:color w:val="171717"/>
+          <w:shd w:val="clear" w:color="auto" w:fill="FFFFFF"/>
+        </w:rPr>
+        <w:t xml:space="preserve"> that you </w:t>
+      </w:r>
+      <w:r>
+        <w:rPr>
+          <w:rFonts w:ascii="Segoe UI" w:hAnsi="Segoe UI" w:cs="Segoe UI"/>
+          <w:b/>
+          <w:color w:val="171717"/>
+          <w:shd w:val="clear" w:color="auto" w:fill="FFFFFF"/>
+        </w:rPr>
+        <w:t>satisfy</w:t>
       </w:r>
     </w:p>
     <w:p>
@@ -680,7 +1028,109 @@
           <w:color w:val="171717"/>
           <w:shd w:val="clear" w:color="auto" w:fill="FFFFFF"/>
         </w:rPr>
-        <w:t>The more security controls you satisfy, the higher the score you receive.</w:t>
+        <w:t xml:space="preserve">The </w:t>
+      </w:r>
+      <w:r>
+        <w:rPr>
+          <w:rFonts w:ascii="Segoe UI" w:hAnsi="Segoe UI" w:cs="Segoe UI"/>
+          <w:b/>
+          <w:color w:val="171717"/>
+          <w:shd w:val="clear" w:color="auto" w:fill="FFFFFF"/>
+        </w:rPr>
+        <w:t>more</w:t>
+      </w:r>
+      <w:r>
+        <w:rPr>
+          <w:rFonts w:ascii="Segoe UI" w:hAnsi="Segoe UI" w:cs="Segoe UI"/>
+          <w:color w:val="171717"/>
+          <w:shd w:val="clear" w:color="auto" w:fill="FFFFFF"/>
+        </w:rPr>
+        <w:t xml:space="preserve"> </w:t>
+      </w:r>
+      <w:r>
+        <w:rPr>
+          <w:rFonts w:ascii="Segoe UI" w:hAnsi="Segoe UI" w:cs="Segoe UI"/>
+          <w:b/>
+          <w:color w:val="171717"/>
+          <w:shd w:val="clear" w:color="auto" w:fill="FFFFFF"/>
+        </w:rPr>
+        <w:t>security</w:t>
+      </w:r>
+      <w:r>
+        <w:rPr>
+          <w:rFonts w:ascii="Segoe UI" w:hAnsi="Segoe UI" w:cs="Segoe UI"/>
+          <w:color w:val="171717"/>
+          <w:shd w:val="clear" w:color="auto" w:fill="FFFFFF"/>
+        </w:rPr>
+        <w:t xml:space="preserve"> </w:t>
+      </w:r>
+      <w:r>
+        <w:rPr>
+          <w:rFonts w:ascii="Segoe UI" w:hAnsi="Segoe UI" w:cs="Segoe UI"/>
+          <w:b/>
+          <w:color w:val="171717"/>
+          <w:shd w:val="clear" w:color="auto" w:fill="FFFFFF"/>
+        </w:rPr>
+        <w:t>controls</w:t>
+      </w:r>
+      <w:r>
+        <w:rPr>
+          <w:rFonts w:ascii="Segoe UI" w:hAnsi="Segoe UI" w:cs="Segoe UI"/>
+          <w:color w:val="171717"/>
+          <w:shd w:val="clear" w:color="auto" w:fill="FFFFFF"/>
+        </w:rPr>
+        <w:t xml:space="preserve"> you </w:t>
+      </w:r>
+      <w:r>
+        <w:rPr>
+          <w:rFonts w:ascii="Segoe UI" w:hAnsi="Segoe UI" w:cs="Segoe UI"/>
+          <w:b/>
+          <w:color w:val="171717"/>
+          <w:shd w:val="clear" w:color="auto" w:fill="FFFFFF"/>
+        </w:rPr>
+        <w:t>satisfy</w:t>
+      </w:r>
+      <w:r>
+        <w:rPr>
+          <w:rFonts w:ascii="Segoe UI" w:hAnsi="Segoe UI" w:cs="Segoe UI"/>
+          <w:color w:val="171717"/>
+          <w:shd w:val="clear" w:color="auto" w:fill="FFFFFF"/>
+        </w:rPr>
+        <w:t xml:space="preserve">, the </w:t>
+      </w:r>
+      <w:r>
+        <w:rPr>
+          <w:rFonts w:ascii="Segoe UI" w:hAnsi="Segoe UI" w:cs="Segoe UI"/>
+          <w:b/>
+          <w:color w:val="171717"/>
+          <w:shd w:val="clear" w:color="auto" w:fill="FFFFFF"/>
+        </w:rPr>
+        <w:t>higher</w:t>
+      </w:r>
+      <w:r>
+        <w:rPr>
+          <w:rFonts w:ascii="Segoe UI" w:hAnsi="Segoe UI" w:cs="Segoe UI"/>
+          <w:color w:val="171717"/>
+          <w:shd w:val="clear" w:color="auto" w:fill="FFFFFF"/>
+        </w:rPr>
+        <w:t xml:space="preserve"> the </w:t>
+      </w:r>
+      <w:r>
+        <w:rPr>
+          <w:rFonts w:ascii="Segoe UI" w:hAnsi="Segoe UI" w:cs="Segoe UI"/>
+          <w:b/>
+          <w:color w:val="171717"/>
+          <w:shd w:val="clear" w:color="auto" w:fill="FFFFFF"/>
+        </w:rPr>
+        <w:t>score</w:t>
+      </w:r>
+      <w:r>
+        <w:rPr>
+          <w:rFonts w:ascii="Segoe UI" w:hAnsi="Segoe UI" w:cs="Segoe UI"/>
+          <w:color w:val="171717"/>
+          <w:shd w:val="clear" w:color="auto" w:fill="FFFFFF"/>
+        </w:rPr>
+        <w:t xml:space="preserve"> you receive.</w:t>
       </w:r>
     </w:p>
     <w:p>
@@ -718,10 +1168,45 @@
       <w:r>
         <w:rPr>
           <w:rFonts w:ascii="Segoe UI" w:hAnsi="Segoe UI" w:cs="Segoe UI"/>
-          <w:color w:val="171717"/>
-          <w:shd w:val="clear" w:color="auto" w:fill="FFFFFF"/>
-        </w:rPr>
-        <w:t>Report on the current state of your organization's security posture</w:t>
+          <w:b/>
+          <w:color w:val="171717"/>
+          <w:shd w:val="clear" w:color="auto" w:fill="FFFFFF"/>
+        </w:rPr>
+        <w:t>Report</w:t>
+      </w:r>
+      <w:r>
+        <w:rPr>
+          <w:rFonts w:ascii="Segoe UI" w:hAnsi="Segoe UI" w:cs="Segoe UI"/>
+          <w:color w:val="171717"/>
+          <w:shd w:val="clear" w:color="auto" w:fill="FFFFFF"/>
+        </w:rPr>
+        <w:t xml:space="preserve"> on the current state of your organization's </w:t>
+      </w:r>
+      <w:r>
+        <w:rPr>
+          <w:rFonts w:ascii="Segoe UI" w:hAnsi="Segoe UI" w:cs="Segoe UI"/>
+          <w:b/>
+          <w:color w:val="171717"/>
+          <w:shd w:val="clear" w:color="auto" w:fill="FFFFFF"/>
+        </w:rPr>
+        <w:t>security</w:t>
+      </w:r>
+      <w:r>
+        <w:rPr>
+          <w:rFonts w:ascii="Segoe UI" w:hAnsi="Segoe UI" w:cs="Segoe UI"/>
+          <w:color w:val="171717"/>
+          <w:shd w:val="clear" w:color="auto" w:fill="FFFFFF"/>
+        </w:rPr>
+        <w:t xml:space="preserve"> </w:t>
+      </w:r>
+      <w:r>
+        <w:rPr>
+          <w:rFonts w:ascii="Segoe UI" w:hAnsi="Segoe UI" w:cs="Segoe UI"/>
+          <w:b/>
+          <w:color w:val="171717"/>
+          <w:shd w:val="clear" w:color="auto" w:fill="FFFFFF"/>
+        </w:rPr>
+        <w:t>posture</w:t>
       </w:r>
     </w:p>
     <w:p>
@@ -738,10 +1223,53 @@
       <w:r>
         <w:rPr>
           <w:rFonts w:ascii="Segoe UI" w:hAnsi="Segoe UI" w:cs="Segoe UI"/>
-          <w:color w:val="171717"/>
-          <w:shd w:val="clear" w:color="auto" w:fill="FFFFFF"/>
-        </w:rPr>
-        <w:t>Improve your security posture </w:t>
+          <w:b/>
+          <w:color w:val="171717"/>
+          <w:shd w:val="clear" w:color="auto" w:fill="FFFFFF"/>
+        </w:rPr>
+        <w:t>Improve</w:t>
+      </w:r>
+      <w:r>
+        <w:rPr>
+          <w:rFonts w:ascii="Segoe UI" w:hAnsi="Segoe UI" w:cs="Segoe UI"/>
+          <w:color w:val="171717"/>
+          <w:shd w:val="clear" w:color="auto" w:fill="FFFFFF"/>
+        </w:rPr>
+        <w:t xml:space="preserve"> your </w:t>
+      </w:r>
+      <w:r>
+        <w:rPr>
+          <w:rFonts w:ascii="Segoe UI" w:hAnsi="Segoe UI" w:cs="Segoe UI"/>
+          <w:b/>
+          <w:color w:val="171717"/>
+          <w:shd w:val="clear" w:color="auto" w:fill="FFFFFF"/>
+        </w:rPr>
+        <w:t>security</w:t>
+      </w:r>
+      <w:r>
+        <w:rPr>
+          <w:rFonts w:ascii="Segoe UI" w:hAnsi="Segoe UI" w:cs="Segoe UI"/>
+          <w:color w:val="171717"/>
+          <w:shd w:val="clear" w:color="auto" w:fill="FFFFFF"/>
+        </w:rPr>
+        <w:t xml:space="preserve"> </w:t>
+      </w:r>
+      <w:r>
+        <w:rPr>
+          <w:rFonts w:ascii="Segoe UI" w:hAnsi="Segoe UI" w:cs="Segoe UI"/>
+          <w:b/>
+          <w:color w:val="171717"/>
+          <w:shd w:val="clear" w:color="auto" w:fill="FFFFFF"/>
+        </w:rPr>
+        <w:t>posture</w:t>
+      </w:r>
+      <w:r>
+        <w:rPr>
+          <w:rFonts w:ascii="Segoe UI" w:hAnsi="Segoe UI" w:cs="Segoe UI"/>
+          <w:color w:val="171717"/>
+          <w:shd w:val="clear" w:color="auto" w:fill="FFFFFF"/>
+        </w:rPr>
+        <w:t> </w:t>
       </w:r>
     </w:p>
     <w:p>
@@ -761,7 +1289,16 @@
           <w:color w:val="171717"/>
           <w:shd w:val="clear" w:color="auto" w:fill="FFFFFF"/>
         </w:rPr>
-        <w:t>Compare with benchmarks</w:t>
+        <w:t xml:space="preserve">Compare with </w:t>
+      </w:r>
+      <w:r>
+        <w:rPr>
+          <w:rFonts w:ascii="Segoe UI" w:hAnsi="Segoe UI" w:cs="Segoe UI"/>
+          <w:b/>
+          <w:color w:val="171717"/>
+          <w:shd w:val="clear" w:color="auto" w:fill="FFFFFF"/>
+        </w:rPr>
+        <w:t>benchmarks</w:t>
       </w:r>
     </w:p>
     <w:p>
@@ -784,6 +1321,14 @@
         <w:lastRenderedPageBreak/>
         <w:t>Protect against threats</w:t>
       </w:r>
+      <w:r>
+        <w:rPr>
+          <w:rFonts w:ascii="Segoe UI" w:hAnsi="Segoe UI" w:cs="Segoe UI"/>
+          <w:b/>
+          <w:color w:val="171717"/>
+        </w:rPr>
+        <w:t xml:space="preserve"> (JAAF)</w:t>
+      </w:r>
     </w:p>
     <w:p>
       <w:pPr>
@@ -809,6 +1354,14 @@
           <w:shd w:val="clear" w:color="auto" w:fill="FFFFFF"/>
         </w:rPr>
         <w:t>Configure just-in-time access to VMs</w:t>
+      </w:r>
+      <w:r>
+        <w:rPr>
+          <w:rFonts w:ascii="Segoe UI" w:hAnsi="Segoe UI" w:cs="Segoe UI"/>
+          <w:color w:val="171717"/>
+          <w:shd w:val="clear" w:color="auto" w:fill="FFFFFF"/>
+        </w:rPr>
+        <w:t>. Blocks traffic to VM ports.</w:t>
       </w:r>
     </w:p>
     <w:p>
@@ -934,7 +1487,6 @@
         </w:rPr>
         <w:t xml:space="preserve"> </w:t>
       </w:r>
-      <w:proofErr w:type="spellStart"/>
       <w:r>
         <w:rPr>
           <w:rFonts w:ascii="Segoe UI" w:hAnsi="Segoe UI" w:cs="Segoe UI"/>
@@ -944,7 +1496,6 @@
         </w:rPr>
         <w:t>Center</w:t>
       </w:r>
-      <w:proofErr w:type="spellEnd"/>
       <w:r>
         <w:rPr>
           <w:rFonts w:ascii="Segoe UI" w:hAnsi="Segoe UI" w:cs="Segoe UI"/>
@@ -1277,7 +1828,6 @@
         </w:rPr>
         <w:t xml:space="preserve"> </w:t>
       </w:r>
-      <w:proofErr w:type="spellStart"/>
       <w:r>
         <w:rPr>
           <w:rFonts w:ascii="Segoe UI" w:hAnsi="Segoe UI" w:cs="Segoe UI"/>
@@ -1287,7 +1837,6 @@
         </w:rPr>
         <w:t>Center</w:t>
       </w:r>
-      <w:proofErr w:type="spellEnd"/>
       <w:r>
         <w:rPr>
           <w:rFonts w:ascii="Segoe UI" w:hAnsi="Segoe UI" w:cs="Segoe UI"/>
@@ -1555,6 +2104,23 @@
         </w:rPr>
         <w:t>Use built-in orchestration</w:t>
       </w:r>
+      <w:r>
+        <w:rPr>
+          <w:rFonts w:ascii="Segoe UI" w:hAnsi="Segoe UI" w:cs="Segoe UI"/>
+          <w:color w:val="171717"/>
+          <w:shd w:val="clear" w:color="auto" w:fill="FFFFFF"/>
+        </w:rPr>
+        <w:t xml:space="preserve"> and </w:t>
+      </w:r>
+      <w:r>
+        <w:rPr>
+          <w:rFonts w:ascii="Segoe UI" w:hAnsi="Segoe UI" w:cs="Segoe UI"/>
+          <w:b/>
+          <w:color w:val="171717"/>
+          <w:shd w:val="clear" w:color="auto" w:fill="FFFFFF"/>
+        </w:rPr>
+        <w:t>Azure Monitor Playbooks</w:t>
+      </w:r>
     </w:p>
     <w:p>
       <w:pPr>
@@ -1603,25 +2169,7 @@
           <w:color w:val="171717"/>
           <w:shd w:val="clear" w:color="auto" w:fill="FFFFFF"/>
         </w:rPr>
-        <w:t xml:space="preserve">Azure Sentinel supports a number of data sources, which it can </w:t>
-      </w:r>
-      <w:proofErr w:type="spellStart"/>
-      <w:r>
-        <w:rPr>
-          <w:rFonts w:ascii="Segoe UI" w:hAnsi="Segoe UI" w:cs="Segoe UI"/>
-          <w:color w:val="171717"/>
-          <w:shd w:val="clear" w:color="auto" w:fill="FFFFFF"/>
-        </w:rPr>
-        <w:t>analyze</w:t>
-      </w:r>
-      <w:proofErr w:type="spellEnd"/>
-      <w:r>
-        <w:rPr>
-          <w:rFonts w:ascii="Segoe UI" w:hAnsi="Segoe UI" w:cs="Segoe UI"/>
-          <w:color w:val="171717"/>
-          <w:shd w:val="clear" w:color="auto" w:fill="FFFFFF"/>
-        </w:rPr>
-        <w:t xml:space="preserve"> for security events</w:t>
+        <w:t>Azure Sentinel supports a number of data sources, which it can analyze for security events</w:t>
       </w:r>
     </w:p>
     <w:p>
@@ -1643,6 +2191,7 @@
         <w:rPr>
           <w:rFonts w:ascii="Segoe UI" w:hAnsi="Segoe UI" w:cs="Segoe UI"/>
           <w:color w:val="171717"/>
+          <w:u w:val="single"/>
           <w:shd w:val="clear" w:color="auto" w:fill="FFFFFF"/>
         </w:rPr>
         <w:t>Data sources include:</w:t>
@@ -1816,7 +2365,15 @@
           <w:color w:val="171717"/>
           <w:shd w:val="clear" w:color="auto" w:fill="FFFFFF"/>
         </w:rPr>
-        <w:t>Can used Built in analytics and Custom analytics</w:t>
+        <w:t xml:space="preserve">Can use </w:t>
+      </w:r>
+      <w:r>
+        <w:rPr>
+          <w:rFonts w:ascii="Segoe UI" w:hAnsi="Segoe UI" w:cs="Segoe UI"/>
+          <w:color w:val="171717"/>
+          <w:shd w:val="clear" w:color="auto" w:fill="FFFFFF"/>
+        </w:rPr>
+        <w:t>Built in analytics and Custom analytics</w:t>
       </w:r>
     </w:p>
     <w:p>
@@ -2062,6 +2619,7 @@
           <w:u w:val="single"/>
           <w:shd w:val="clear" w:color="auto" w:fill="FFFFFF"/>
         </w:rPr>
+        <w:lastRenderedPageBreak/>
         <w:t>Investigate and respond</w:t>
       </w:r>
       <w:r>
@@ -2096,7 +2654,6 @@
           <w:color w:val="171717"/>
           <w:shd w:val="clear" w:color="auto" w:fill="FFFFFF"/>
         </w:rPr>
-        <w:lastRenderedPageBreak/>
         <w:t xml:space="preserve">With the </w:t>
       </w:r>
       <w:r>
@@ -2254,7 +2811,58 @@
           <w:color w:val="171717"/>
           <w:shd w:val="clear" w:color="auto" w:fill="FFFFFF"/>
         </w:rPr>
-        <w:t>When the alert is triggered, open a ticket </w:t>
+        <w:t xml:space="preserve">When the </w:t>
+      </w:r>
+      <w:r>
+        <w:rPr>
+          <w:rFonts w:ascii="Segoe UI" w:hAnsi="Segoe UI" w:cs="Segoe UI"/>
+          <w:b/>
+          <w:color w:val="171717"/>
+          <w:shd w:val="clear" w:color="auto" w:fill="FFFFFF"/>
+        </w:rPr>
+        <w:t>alert</w:t>
+      </w:r>
+      <w:r>
+        <w:rPr>
+          <w:rFonts w:ascii="Segoe UI" w:hAnsi="Segoe UI" w:cs="Segoe UI"/>
+          <w:color w:val="171717"/>
+          <w:shd w:val="clear" w:color="auto" w:fill="FFFFFF"/>
+        </w:rPr>
+        <w:t xml:space="preserve"> is </w:t>
+      </w:r>
+      <w:r>
+        <w:rPr>
+          <w:rFonts w:ascii="Segoe UI" w:hAnsi="Segoe UI" w:cs="Segoe UI"/>
+          <w:b/>
+          <w:color w:val="171717"/>
+          <w:shd w:val="clear" w:color="auto" w:fill="FFFFFF"/>
+        </w:rPr>
+        <w:t>triggered</w:t>
+      </w:r>
+      <w:r>
+        <w:rPr>
+          <w:rFonts w:ascii="Segoe UI" w:hAnsi="Segoe UI" w:cs="Segoe UI"/>
+          <w:color w:val="171717"/>
+          <w:shd w:val="clear" w:color="auto" w:fill="FFFFFF"/>
+        </w:rPr>
+        <w:t xml:space="preserve">, open a </w:t>
+      </w:r>
+      <w:r>
+        <w:rPr>
+          <w:rFonts w:ascii="Segoe UI" w:hAnsi="Segoe UI" w:cs="Segoe UI"/>
+          <w:b/>
+          <w:color w:val="171717"/>
+          <w:shd w:val="clear" w:color="auto" w:fill="FFFFFF"/>
+        </w:rPr>
+        <w:t>ticket</w:t>
+      </w:r>
+      <w:r>
+        <w:rPr>
+          <w:rFonts w:ascii="Segoe UI" w:hAnsi="Segoe UI" w:cs="Segoe UI"/>
+          <w:color w:val="171717"/>
+          <w:shd w:val="clear" w:color="auto" w:fill="FFFFFF"/>
+        </w:rPr>
+        <w:t> </w:t>
       </w:r>
     </w:p>
     <w:p>
@@ -2278,7 +2886,24 @@
           <w:color w:val="171717"/>
           <w:shd w:val="clear" w:color="auto" w:fill="FFFFFF"/>
         </w:rPr>
-        <w:t>Send a message to the security operations channel</w:t>
+        <w:t xml:space="preserve">Send a </w:t>
+      </w:r>
+      <w:r>
+        <w:rPr>
+          <w:rFonts w:ascii="Segoe UI" w:hAnsi="Segoe UI" w:cs="Segoe UI"/>
+          <w:b/>
+          <w:color w:val="171717"/>
+          <w:shd w:val="clear" w:color="auto" w:fill="FFFFFF"/>
+        </w:rPr>
+        <w:t>message</w:t>
+      </w:r>
+      <w:r>
+        <w:rPr>
+          <w:rFonts w:ascii="Segoe UI" w:hAnsi="Segoe UI" w:cs="Segoe UI"/>
+          <w:color w:val="171717"/>
+          <w:shd w:val="clear" w:color="auto" w:fill="FFFFFF"/>
+        </w:rPr>
+        <w:t xml:space="preserve"> to the security operations channel</w:t>
       </w:r>
     </w:p>
     <w:p>
@@ -2462,7 +3087,92 @@
           <w:color w:val="171717"/>
           <w:shd w:val="clear" w:color="auto" w:fill="FFFFFF"/>
         </w:rPr>
-        <w:t> is a centralized cloud service for storing an application's secrets in a single, central location</w:t>
+        <w:t xml:space="preserve"> is a </w:t>
+      </w:r>
+      <w:r>
+        <w:rPr>
+          <w:rFonts w:ascii="Segoe UI" w:hAnsi="Segoe UI" w:cs="Segoe UI"/>
+          <w:b/>
+          <w:color w:val="171717"/>
+          <w:shd w:val="clear" w:color="auto" w:fill="FFFFFF"/>
+        </w:rPr>
+        <w:t>centralized</w:t>
+      </w:r>
+      <w:r>
+        <w:rPr>
+          <w:rFonts w:ascii="Segoe UI" w:hAnsi="Segoe UI" w:cs="Segoe UI"/>
+          <w:color w:val="171717"/>
+          <w:shd w:val="clear" w:color="auto" w:fill="FFFFFF"/>
+        </w:rPr>
+        <w:t xml:space="preserve"> </w:t>
+      </w:r>
+      <w:r>
+        <w:rPr>
+          <w:rFonts w:ascii="Segoe UI" w:hAnsi="Segoe UI" w:cs="Segoe UI"/>
+          <w:b/>
+          <w:color w:val="171717"/>
+          <w:shd w:val="clear" w:color="auto" w:fill="FFFFFF"/>
+        </w:rPr>
+        <w:t>cloud</w:t>
+      </w:r>
+      <w:r>
+        <w:rPr>
+          <w:rFonts w:ascii="Segoe UI" w:hAnsi="Segoe UI" w:cs="Segoe UI"/>
+          <w:color w:val="171717"/>
+          <w:shd w:val="clear" w:color="auto" w:fill="FFFFFF"/>
+        </w:rPr>
+        <w:t xml:space="preserve"> </w:t>
+      </w:r>
+      <w:r>
+        <w:rPr>
+          <w:rFonts w:ascii="Segoe UI" w:hAnsi="Segoe UI" w:cs="Segoe UI"/>
+          <w:b/>
+          <w:color w:val="171717"/>
+          <w:shd w:val="clear" w:color="auto" w:fill="FFFFFF"/>
+        </w:rPr>
+        <w:t>service</w:t>
+      </w:r>
+      <w:r>
+        <w:rPr>
+          <w:rFonts w:ascii="Segoe UI" w:hAnsi="Segoe UI" w:cs="Segoe UI"/>
+          <w:color w:val="171717"/>
+          <w:shd w:val="clear" w:color="auto" w:fill="FFFFFF"/>
+        </w:rPr>
+        <w:t xml:space="preserve"> for </w:t>
+      </w:r>
+      <w:r>
+        <w:rPr>
+          <w:rFonts w:ascii="Segoe UI" w:hAnsi="Segoe UI" w:cs="Segoe UI"/>
+          <w:b/>
+          <w:color w:val="171717"/>
+          <w:shd w:val="clear" w:color="auto" w:fill="FFFFFF"/>
+        </w:rPr>
+        <w:t>storing</w:t>
+      </w:r>
+      <w:r>
+        <w:rPr>
+          <w:rFonts w:ascii="Segoe UI" w:hAnsi="Segoe UI" w:cs="Segoe UI"/>
+          <w:color w:val="171717"/>
+          <w:shd w:val="clear" w:color="auto" w:fill="FFFFFF"/>
+        </w:rPr>
+        <w:t xml:space="preserve"> an application's </w:t>
+      </w:r>
+      <w:r>
+        <w:rPr>
+          <w:rFonts w:ascii="Segoe UI" w:hAnsi="Segoe UI" w:cs="Segoe UI"/>
+          <w:b/>
+          <w:color w:val="171717"/>
+          <w:shd w:val="clear" w:color="auto" w:fill="FFFFFF"/>
+        </w:rPr>
+        <w:t>secrets</w:t>
+      </w:r>
+      <w:r>
+        <w:rPr>
+          <w:rFonts w:ascii="Segoe UI" w:hAnsi="Segoe UI" w:cs="Segoe UI"/>
+          <w:color w:val="171717"/>
+          <w:shd w:val="clear" w:color="auto" w:fill="FFFFFF"/>
+        </w:rPr>
+        <w:t xml:space="preserve"> in a single, central location</w:t>
       </w:r>
     </w:p>
     <w:p>
@@ -2723,16 +3433,14 @@
         </w:rPr>
         <w:t xml:space="preserve">Key Vault makes it easier to </w:t>
       </w:r>
-      <w:proofErr w:type="spellStart"/>
-      <w:r>
-        <w:rPr>
-          <w:rFonts w:ascii="Segoe UI" w:hAnsi="Segoe UI" w:cs="Segoe UI"/>
-          <w:color w:val="171717"/>
-          <w:shd w:val="clear" w:color="auto" w:fill="FFFFFF"/>
-        </w:rPr>
-        <w:t>enroll</w:t>
-      </w:r>
-      <w:proofErr w:type="spellEnd"/>
+      <w:r>
+        <w:rPr>
+          <w:rFonts w:ascii="Segoe UI" w:hAnsi="Segoe UI" w:cs="Segoe UI"/>
+          <w:color w:val="171717"/>
+          <w:shd w:val="clear" w:color="auto" w:fill="FFFFFF"/>
+        </w:rPr>
+        <w:t>enrol</w:t>
+      </w:r>
       <w:r>
         <w:rPr>
           <w:rFonts w:ascii="Segoe UI" w:hAnsi="Segoe UI" w:cs="Segoe UI"/>
@@ -2807,29 +3515,101 @@
           <w:color w:val="171717"/>
           <w:shd w:val="clear" w:color="auto" w:fill="FFFFFF"/>
         </w:rPr>
-        <w:t>In practice, there are several ways to add secrets to and read secrets from Key Vault. You can use the Azure portal, the Azure CLI, or Azure PowerShell</w:t>
-      </w:r>
-    </w:p>
-    <w:p>
-      <w:pPr>
-        <w:pStyle w:val="ListParagraph"/>
-        <w:numPr>
-          <w:ilvl w:val="0"/>
-          <w:numId w:val="10"/>
-        </w:numPr>
-        <w:rPr>
-          <w:rFonts w:ascii="Segoe UI" w:hAnsi="Segoe UI" w:cs="Segoe UI"/>
-          <w:color w:val="171717"/>
-          <w:shd w:val="clear" w:color="auto" w:fill="FFFFFF"/>
-        </w:rPr>
-      </w:pPr>
-      <w:r>
-        <w:rPr>
-          <w:rFonts w:ascii="Segoe UI" w:hAnsi="Segoe UI" w:cs="Segoe UI"/>
-          <w:color w:val="171717"/>
-          <w:shd w:val="clear" w:color="auto" w:fill="FFFFFF"/>
-        </w:rPr>
-        <w:t>I had an error first time attempting this</w:t>
+        <w:t xml:space="preserve">In practice, there are several ways to add secrets to and read secrets from Key Vault. You can use the </w:t>
+      </w:r>
+      <w:r>
+        <w:rPr>
+          <w:rFonts w:ascii="Segoe UI" w:hAnsi="Segoe UI" w:cs="Segoe UI"/>
+          <w:b/>
+          <w:color w:val="171717"/>
+          <w:shd w:val="clear" w:color="auto" w:fill="FFFFFF"/>
+        </w:rPr>
+        <w:t>Azure</w:t>
+      </w:r>
+      <w:r>
+        <w:rPr>
+          <w:rFonts w:ascii="Segoe UI" w:hAnsi="Segoe UI" w:cs="Segoe UI"/>
+          <w:color w:val="171717"/>
+          <w:shd w:val="clear" w:color="auto" w:fill="FFFFFF"/>
+        </w:rPr>
+        <w:t xml:space="preserve"> </w:t>
+      </w:r>
+      <w:r>
+        <w:rPr>
+          <w:rFonts w:ascii="Segoe UI" w:hAnsi="Segoe UI" w:cs="Segoe UI"/>
+          <w:b/>
+          <w:color w:val="171717"/>
+          <w:shd w:val="clear" w:color="auto" w:fill="FFFFFF"/>
+        </w:rPr>
+        <w:t>portal</w:t>
+      </w:r>
+      <w:r>
+        <w:rPr>
+          <w:rFonts w:ascii="Segoe UI" w:hAnsi="Segoe UI" w:cs="Segoe UI"/>
+          <w:color w:val="171717"/>
+          <w:shd w:val="clear" w:color="auto" w:fill="FFFFFF"/>
+        </w:rPr>
+        <w:t xml:space="preserve">, the </w:t>
+      </w:r>
+      <w:r>
+        <w:rPr>
+          <w:rFonts w:ascii="Segoe UI" w:hAnsi="Segoe UI" w:cs="Segoe UI"/>
+          <w:b/>
+          <w:color w:val="171717"/>
+          <w:shd w:val="clear" w:color="auto" w:fill="FFFFFF"/>
+        </w:rPr>
+        <w:t>Azure</w:t>
+      </w:r>
+      <w:r>
+        <w:rPr>
+          <w:rFonts w:ascii="Segoe UI" w:hAnsi="Segoe UI" w:cs="Segoe UI"/>
+          <w:color w:val="171717"/>
+          <w:shd w:val="clear" w:color="auto" w:fill="FFFFFF"/>
+        </w:rPr>
+        <w:t xml:space="preserve"> </w:t>
+      </w:r>
+      <w:r>
+        <w:rPr>
+          <w:rFonts w:ascii="Segoe UI" w:hAnsi="Segoe UI" w:cs="Segoe UI"/>
+          <w:b/>
+          <w:color w:val="171717"/>
+          <w:shd w:val="clear" w:color="auto" w:fill="FFFFFF"/>
+        </w:rPr>
+        <w:t>CLI</w:t>
+      </w:r>
+      <w:r>
+        <w:rPr>
+          <w:rFonts w:ascii="Segoe UI" w:hAnsi="Segoe UI" w:cs="Segoe UI"/>
+          <w:color w:val="171717"/>
+          <w:shd w:val="clear" w:color="auto" w:fill="FFFFFF"/>
+        </w:rPr>
+        <w:t xml:space="preserve">, or </w:t>
+      </w:r>
+      <w:r>
+        <w:rPr>
+          <w:rFonts w:ascii="Segoe UI" w:hAnsi="Segoe UI" w:cs="Segoe UI"/>
+          <w:b/>
+          <w:color w:val="171717"/>
+          <w:shd w:val="clear" w:color="auto" w:fill="FFFFFF"/>
+        </w:rPr>
+        <w:t>Azure</w:t>
+      </w:r>
+      <w:r>
+        <w:rPr>
+          <w:rFonts w:ascii="Segoe UI" w:hAnsi="Segoe UI" w:cs="Segoe UI"/>
+          <w:color w:val="171717"/>
+          <w:shd w:val="clear" w:color="auto" w:fill="FFFFFF"/>
+        </w:rPr>
+        <w:t xml:space="preserve"> </w:t>
+      </w:r>
+      <w:r>
+        <w:rPr>
+          <w:rFonts w:ascii="Segoe UI" w:hAnsi="Segoe UI" w:cs="Segoe UI"/>
+          <w:b/>
+          <w:color w:val="171717"/>
+          <w:shd w:val="clear" w:color="auto" w:fill="FFFFFF"/>
+        </w:rPr>
+        <w:t>PowerShell</w:t>
       </w:r>
     </w:p>
     <w:p>
@@ -3147,7 +3927,67 @@
           <w:color w:val="171717"/>
           <w:shd w:val="clear" w:color="auto" w:fill="FFFFFF"/>
         </w:rPr>
-        <w:t>Gives you visibility into, and control over, the server infrastructure</w:t>
+        <w:t xml:space="preserve">Gives you </w:t>
+      </w:r>
+      <w:r>
+        <w:rPr>
+          <w:rFonts w:ascii="Segoe UI" w:hAnsi="Segoe UI" w:cs="Segoe UI"/>
+          <w:b/>
+          <w:color w:val="171717"/>
+          <w:shd w:val="clear" w:color="auto" w:fill="FFFFFF"/>
+        </w:rPr>
+        <w:t>visibility</w:t>
+      </w:r>
+      <w:r>
+        <w:rPr>
+          <w:rFonts w:ascii="Segoe UI" w:hAnsi="Segoe UI" w:cs="Segoe UI"/>
+          <w:color w:val="171717"/>
+          <w:shd w:val="clear" w:color="auto" w:fill="FFFFFF"/>
+        </w:rPr>
+        <w:t xml:space="preserve"> into, and </w:t>
+      </w:r>
+      <w:r>
+        <w:rPr>
+          <w:rFonts w:ascii="Segoe UI" w:hAnsi="Segoe UI" w:cs="Segoe UI"/>
+          <w:b/>
+          <w:color w:val="171717"/>
+          <w:shd w:val="clear" w:color="auto" w:fill="FFFFFF"/>
+        </w:rPr>
+        <w:t>control</w:t>
+      </w:r>
+      <w:r>
+        <w:rPr>
+          <w:rFonts w:ascii="Segoe UI" w:hAnsi="Segoe UI" w:cs="Segoe UI"/>
+          <w:color w:val="171717"/>
+          <w:shd w:val="clear" w:color="auto" w:fill="FFFFFF"/>
+        </w:rPr>
+        <w:t xml:space="preserve"> over, the </w:t>
+      </w:r>
+      <w:r>
+        <w:rPr>
+          <w:rFonts w:ascii="Segoe UI" w:hAnsi="Segoe UI" w:cs="Segoe UI"/>
+          <w:b/>
+          <w:color w:val="171717"/>
+          <w:shd w:val="clear" w:color="auto" w:fill="FFFFFF"/>
+        </w:rPr>
+        <w:t>server</w:t>
+      </w:r>
+      <w:r>
+        <w:rPr>
+          <w:rFonts w:ascii="Segoe UI" w:hAnsi="Segoe UI" w:cs="Segoe UI"/>
+          <w:color w:val="171717"/>
+          <w:shd w:val="clear" w:color="auto" w:fill="FFFFFF"/>
+        </w:rPr>
+        <w:t xml:space="preserve"> </w:t>
+      </w:r>
+      <w:r>
+        <w:rPr>
+          <w:rFonts w:ascii="Segoe UI" w:hAnsi="Segoe UI" w:cs="Segoe UI"/>
+          <w:b/>
+          <w:color w:val="171717"/>
+          <w:shd w:val="clear" w:color="auto" w:fill="FFFFFF"/>
+        </w:rPr>
+        <w:t>infrastructure</w:t>
       </w:r>
     </w:p>
     <w:p>
@@ -3169,7 +4009,33 @@
           <w:color w:val="171717"/>
           <w:shd w:val="clear" w:color="auto" w:fill="FFFFFF"/>
         </w:rPr>
-        <w:t>Helps address compliance requirements</w:t>
+        <w:t xml:space="preserve">Helps address </w:t>
+      </w:r>
+      <w:r>
+        <w:rPr>
+          <w:rFonts w:ascii="Segoe UI" w:hAnsi="Segoe UI" w:cs="Segoe UI"/>
+          <w:b/>
+          <w:color w:val="171717"/>
+          <w:shd w:val="clear" w:color="auto" w:fill="FFFFFF"/>
+        </w:rPr>
+        <w:t>compliance</w:t>
+      </w:r>
+      <w:r>
+        <w:rPr>
+          <w:rFonts w:ascii="Segoe UI" w:hAnsi="Segoe UI" w:cs="Segoe UI"/>
+          <w:color w:val="171717"/>
+          <w:shd w:val="clear" w:color="auto" w:fill="FFFFFF"/>
+        </w:rPr>
+        <w:t xml:space="preserve"> </w:t>
+      </w:r>
+      <w:r>
+        <w:rPr>
+          <w:rFonts w:ascii="Segoe UI" w:hAnsi="Segoe UI" w:cs="Segoe UI"/>
+          <w:b/>
+          <w:color w:val="171717"/>
+          <w:shd w:val="clear" w:color="auto" w:fill="FFFFFF"/>
+        </w:rPr>
+        <w:t>requirements</w:t>
       </w:r>
     </w:p>
     <w:p>
@@ -3191,7 +4057,84 @@
           <w:color w:val="171717"/>
           <w:shd w:val="clear" w:color="auto" w:fill="FFFFFF"/>
         </w:rPr>
-        <w:t>Let’s you choose the number of processors, server capabilities</w:t>
+        <w:t xml:space="preserve">Let’s you </w:t>
+      </w:r>
+      <w:r>
+        <w:rPr>
+          <w:rFonts w:ascii="Segoe UI" w:hAnsi="Segoe UI" w:cs="Segoe UI"/>
+          <w:b/>
+          <w:color w:val="171717"/>
+          <w:shd w:val="clear" w:color="auto" w:fill="FFFFFF"/>
+        </w:rPr>
+        <w:t>choose</w:t>
+      </w:r>
+      <w:r>
+        <w:rPr>
+          <w:rFonts w:ascii="Segoe UI" w:hAnsi="Segoe UI" w:cs="Segoe UI"/>
+          <w:color w:val="171717"/>
+          <w:shd w:val="clear" w:color="auto" w:fill="FFFFFF"/>
+        </w:rPr>
+        <w:t xml:space="preserve"> the </w:t>
+      </w:r>
+      <w:r>
+        <w:rPr>
+          <w:rFonts w:ascii="Segoe UI" w:hAnsi="Segoe UI" w:cs="Segoe UI"/>
+          <w:b/>
+          <w:color w:val="171717"/>
+          <w:shd w:val="clear" w:color="auto" w:fill="FFFFFF"/>
+        </w:rPr>
+        <w:t>number</w:t>
+      </w:r>
+      <w:r>
+        <w:rPr>
+          <w:rFonts w:ascii="Segoe UI" w:hAnsi="Segoe UI" w:cs="Segoe UI"/>
+          <w:color w:val="171717"/>
+          <w:shd w:val="clear" w:color="auto" w:fill="FFFFFF"/>
+        </w:rPr>
+        <w:t xml:space="preserve"> of </w:t>
+      </w:r>
+      <w:r>
+        <w:rPr>
+          <w:rFonts w:ascii="Segoe UI" w:hAnsi="Segoe UI" w:cs="Segoe UI"/>
+          <w:b/>
+          <w:color w:val="171717"/>
+          <w:shd w:val="clear" w:color="auto" w:fill="FFFFFF"/>
+        </w:rPr>
+        <w:t>processors</w:t>
+      </w:r>
+      <w:r>
+        <w:rPr>
+          <w:rFonts w:ascii="Segoe UI" w:hAnsi="Segoe UI" w:cs="Segoe UI"/>
+          <w:color w:val="171717"/>
+          <w:shd w:val="clear" w:color="auto" w:fill="FFFFFF"/>
+        </w:rPr>
+        <w:t xml:space="preserve">, </w:t>
+      </w:r>
+      <w:r>
+        <w:rPr>
+          <w:rFonts w:ascii="Segoe UI" w:hAnsi="Segoe UI" w:cs="Segoe UI"/>
+          <w:b/>
+          <w:color w:val="171717"/>
+          <w:shd w:val="clear" w:color="auto" w:fill="FFFFFF"/>
+        </w:rPr>
+        <w:t>server</w:t>
+      </w:r>
+      <w:r>
+        <w:rPr>
+          <w:rFonts w:ascii="Segoe UI" w:hAnsi="Segoe UI" w:cs="Segoe UI"/>
+          <w:color w:val="171717"/>
+          <w:shd w:val="clear" w:color="auto" w:fill="FFFFFF"/>
+        </w:rPr>
+        <w:t xml:space="preserve"> </w:t>
+      </w:r>
+      <w:r>
+        <w:rPr>
+          <w:rFonts w:ascii="Segoe UI" w:hAnsi="Segoe UI" w:cs="Segoe UI"/>
+          <w:b/>
+          <w:color w:val="171717"/>
+          <w:shd w:val="clear" w:color="auto" w:fill="FFFFFF"/>
+        </w:rPr>
+        <w:t>capabilities</w:t>
       </w:r>
     </w:p>
     <w:p>
@@ -3487,7 +4430,6 @@
           <w:b/>
           <w:color w:val="171717"/>
         </w:rPr>
-        <w:lastRenderedPageBreak/>
         <w:t>Knowledge Check</w:t>
       </w:r>
     </w:p>
@@ -3562,6 +4504,7 @@
           <w:shd w:val="clear" w:color="auto" w:fill="FFFFFF"/>
           <w:lang w:eastAsia="en-GB"/>
         </w:rPr>
+        <w:lastRenderedPageBreak/>
         <w:t>Secure network connectivity on Azure</w:t>
       </w:r>
     </w:p>
@@ -4719,7 +5662,6 @@
           <w:color w:val="171717"/>
           <w:shd w:val="clear" w:color="auto" w:fill="FFFFFF"/>
         </w:rPr>
-        <w:lastRenderedPageBreak/>
         <w:t>Collectively as CIA</w:t>
       </w:r>
     </w:p>
@@ -4943,6 +5885,7 @@
           <w:color w:val="171717"/>
           <w:shd w:val="clear" w:color="auto" w:fill="FFFFFF"/>
         </w:rPr>
+        <w:lastRenderedPageBreak/>
         <w:t>Availability</w:t>
       </w:r>
       <w:r>
@@ -5008,6 +5951,7 @@
         <w:rPr>
           <w:rStyle w:val="Emphasis"/>
           <w:rFonts w:ascii="Segoe UI" w:hAnsi="Segoe UI" w:cs="Segoe UI"/>
+          <w:b/>
           <w:color w:val="171717"/>
           <w:shd w:val="clear" w:color="auto" w:fill="FFFFFF"/>
         </w:rPr>
@@ -5019,7 +5963,84 @@
           <w:color w:val="171717"/>
           <w:shd w:val="clear" w:color="auto" w:fill="FFFFFF"/>
         </w:rPr>
-        <w:t> is a network security device that monitors incoming and outgoing network traffic</w:t>
+        <w:t xml:space="preserve"> is a network security device that </w:t>
+      </w:r>
+      <w:r>
+        <w:rPr>
+          <w:rFonts w:ascii="Segoe UI" w:hAnsi="Segoe UI" w:cs="Segoe UI"/>
+          <w:b/>
+          <w:color w:val="171717"/>
+          <w:shd w:val="clear" w:color="auto" w:fill="FFFFFF"/>
+        </w:rPr>
+        <w:t>monitors</w:t>
+      </w:r>
+      <w:r>
+        <w:rPr>
+          <w:rFonts w:ascii="Segoe UI" w:hAnsi="Segoe UI" w:cs="Segoe UI"/>
+          <w:color w:val="171717"/>
+          <w:shd w:val="clear" w:color="auto" w:fill="FFFFFF"/>
+        </w:rPr>
+        <w:t xml:space="preserve"> </w:t>
+      </w:r>
+      <w:r>
+        <w:rPr>
+          <w:rFonts w:ascii="Segoe UI" w:hAnsi="Segoe UI" w:cs="Segoe UI"/>
+          <w:b/>
+          <w:color w:val="171717"/>
+          <w:shd w:val="clear" w:color="auto" w:fill="FFFFFF"/>
+        </w:rPr>
+        <w:t>incoming</w:t>
+      </w:r>
+      <w:r>
+        <w:rPr>
+          <w:rFonts w:ascii="Segoe UI" w:hAnsi="Segoe UI" w:cs="Segoe UI"/>
+          <w:color w:val="171717"/>
+          <w:shd w:val="clear" w:color="auto" w:fill="FFFFFF"/>
+        </w:rPr>
+        <w:t xml:space="preserve"> and </w:t>
+      </w:r>
+      <w:r>
+        <w:rPr>
+          <w:rFonts w:ascii="Segoe UI" w:hAnsi="Segoe UI" w:cs="Segoe UI"/>
+          <w:b/>
+          <w:color w:val="171717"/>
+          <w:shd w:val="clear" w:color="auto" w:fill="FFFFFF"/>
+        </w:rPr>
+        <w:t>outgoing</w:t>
+      </w:r>
+      <w:r>
+        <w:rPr>
+          <w:rFonts w:ascii="Segoe UI" w:hAnsi="Segoe UI" w:cs="Segoe UI"/>
+          <w:color w:val="171717"/>
+          <w:shd w:val="clear" w:color="auto" w:fill="FFFFFF"/>
+        </w:rPr>
+        <w:t xml:space="preserve"> </w:t>
+      </w:r>
+      <w:r>
+        <w:rPr>
+          <w:rFonts w:ascii="Segoe UI" w:hAnsi="Segoe UI" w:cs="Segoe UI"/>
+          <w:b/>
+          <w:color w:val="171717"/>
+          <w:shd w:val="clear" w:color="auto" w:fill="FFFFFF"/>
+        </w:rPr>
+        <w:t>network</w:t>
+      </w:r>
+      <w:r>
+        <w:rPr>
+          <w:rFonts w:ascii="Segoe UI" w:hAnsi="Segoe UI" w:cs="Segoe UI"/>
+          <w:color w:val="171717"/>
+          <w:shd w:val="clear" w:color="auto" w:fill="FFFFFF"/>
+        </w:rPr>
+        <w:t xml:space="preserve"> </w:t>
+      </w:r>
+      <w:r>
+        <w:rPr>
+          <w:rFonts w:ascii="Segoe UI" w:hAnsi="Segoe UI" w:cs="Segoe UI"/>
+          <w:b/>
+          <w:color w:val="171717"/>
+          <w:shd w:val="clear" w:color="auto" w:fill="FFFFFF"/>
+        </w:rPr>
+        <w:t>traffic</w:t>
       </w:r>
     </w:p>
     <w:p>
@@ -5041,7 +6062,66 @@
           <w:color w:val="171717"/>
           <w:shd w:val="clear" w:color="auto" w:fill="FFFFFF"/>
         </w:rPr>
-        <w:t>It decides to allow or block traffic</w:t>
+        <w:t xml:space="preserve">It </w:t>
+      </w:r>
+      <w:r>
+        <w:rPr>
+          <w:rFonts w:ascii="Segoe UI" w:hAnsi="Segoe UI" w:cs="Segoe UI"/>
+          <w:color w:val="171717"/>
+          <w:shd w:val="clear" w:color="auto" w:fill="FFFFFF"/>
+        </w:rPr>
+        <w:t>decides</w:t>
+      </w:r>
+      <w:r>
+        <w:rPr>
+          <w:rFonts w:ascii="Segoe UI" w:hAnsi="Segoe UI" w:cs="Segoe UI"/>
+          <w:color w:val="171717"/>
+          <w:shd w:val="clear" w:color="auto" w:fill="FFFFFF"/>
+        </w:rPr>
+        <w:t xml:space="preserve"> to </w:t>
+      </w:r>
+      <w:r>
+        <w:rPr>
+          <w:rFonts w:ascii="Segoe UI" w:hAnsi="Segoe UI" w:cs="Segoe UI"/>
+          <w:b/>
+          <w:color w:val="171717"/>
+          <w:shd w:val="clear" w:color="auto" w:fill="FFFFFF"/>
+        </w:rPr>
+        <w:t>allow</w:t>
+      </w:r>
+      <w:r>
+        <w:rPr>
+          <w:rFonts w:ascii="Segoe UI" w:hAnsi="Segoe UI" w:cs="Segoe UI"/>
+          <w:color w:val="171717"/>
+          <w:shd w:val="clear" w:color="auto" w:fill="FFFFFF"/>
+        </w:rPr>
+        <w:t xml:space="preserve"> or </w:t>
+      </w:r>
+      <w:r>
+        <w:rPr>
+          <w:rFonts w:ascii="Segoe UI" w:hAnsi="Segoe UI" w:cs="Segoe UI"/>
+          <w:b/>
+          <w:color w:val="171717"/>
+          <w:shd w:val="clear" w:color="auto" w:fill="FFFFFF"/>
+        </w:rPr>
+        <w:t>block</w:t>
+      </w:r>
+      <w:r>
+        <w:rPr>
+          <w:rFonts w:ascii="Segoe UI" w:hAnsi="Segoe UI" w:cs="Segoe UI"/>
+          <w:color w:val="171717"/>
+          <w:shd w:val="clear" w:color="auto" w:fill="FFFFFF"/>
+        </w:rPr>
+        <w:t xml:space="preserve"> </w:t>
+      </w:r>
+      <w:r>
+        <w:rPr>
+          <w:rFonts w:ascii="Segoe UI" w:hAnsi="Segoe UI" w:cs="Segoe UI"/>
+          <w:b/>
+          <w:color w:val="171717"/>
+          <w:shd w:val="clear" w:color="auto" w:fill="FFFFFF"/>
+        </w:rPr>
+        <w:t>traffic</w:t>
       </w:r>
     </w:p>
     <w:p>
@@ -5223,6 +6303,7 @@
         <w:rPr>
           <w:rStyle w:val="Emphasis"/>
           <w:rFonts w:ascii="Segoe UI" w:hAnsi="Segoe UI" w:cs="Segoe UI"/>
+          <w:b/>
           <w:color w:val="171717"/>
           <w:shd w:val="clear" w:color="auto" w:fill="FFFFFF"/>
         </w:rPr>
@@ -5234,7 +6315,41 @@
           <w:color w:val="171717"/>
           <w:shd w:val="clear" w:color="auto" w:fill="FFFFFF"/>
         </w:rPr>
-        <w:t> firewall - analyzes the complete context of a network connection, not just an individual packet.</w:t>
+        <w:t xml:space="preserve"> firewall - analyzes the </w:t>
+      </w:r>
+      <w:r>
+        <w:rPr>
+          <w:rFonts w:ascii="Segoe UI" w:hAnsi="Segoe UI" w:cs="Segoe UI"/>
+          <w:b/>
+          <w:color w:val="171717"/>
+          <w:shd w:val="clear" w:color="auto" w:fill="FFFFFF"/>
+        </w:rPr>
+        <w:t>complete</w:t>
+      </w:r>
+      <w:r>
+        <w:rPr>
+          <w:rFonts w:ascii="Segoe UI" w:hAnsi="Segoe UI" w:cs="Segoe UI"/>
+          <w:color w:val="171717"/>
+          <w:shd w:val="clear" w:color="auto" w:fill="FFFFFF"/>
+        </w:rPr>
+        <w:t xml:space="preserve"> </w:t>
+      </w:r>
+      <w:r>
+        <w:rPr>
+          <w:rFonts w:ascii="Segoe UI" w:hAnsi="Segoe UI" w:cs="Segoe UI"/>
+          <w:b/>
+          <w:color w:val="171717"/>
+          <w:shd w:val="clear" w:color="auto" w:fill="FFFFFF"/>
+        </w:rPr>
+        <w:t>context</w:t>
+      </w:r>
+      <w:r>
+        <w:rPr>
+          <w:rFonts w:ascii="Segoe UI" w:hAnsi="Segoe UI" w:cs="Segoe UI"/>
+          <w:color w:val="171717"/>
+          <w:shd w:val="clear" w:color="auto" w:fill="FFFFFF"/>
+        </w:rPr>
+        <w:t xml:space="preserve"> of a network connection, not just an individual packet.</w:t>
       </w:r>
     </w:p>
     <w:p>
@@ -5278,10 +6393,45 @@
       <w:r>
         <w:rPr>
           <w:rFonts w:ascii="Segoe UI" w:hAnsi="Segoe UI" w:cs="Segoe UI"/>
-          <w:color w:val="171717"/>
-          <w:shd w:val="clear" w:color="auto" w:fill="FFFFFF"/>
-        </w:rPr>
-        <w:t>Built-in high availability</w:t>
+          <w:b/>
+          <w:color w:val="171717"/>
+          <w:shd w:val="clear" w:color="auto" w:fill="FFFFFF"/>
+        </w:rPr>
+        <w:t>Built</w:t>
+      </w:r>
+      <w:r>
+        <w:rPr>
+          <w:rFonts w:ascii="Segoe UI" w:hAnsi="Segoe UI" w:cs="Segoe UI"/>
+          <w:color w:val="171717"/>
+          <w:shd w:val="clear" w:color="auto" w:fill="FFFFFF"/>
+        </w:rPr>
+        <w:t xml:space="preserve">-in </w:t>
+      </w:r>
+      <w:r>
+        <w:rPr>
+          <w:rFonts w:ascii="Segoe UI" w:hAnsi="Segoe UI" w:cs="Segoe UI"/>
+          <w:b/>
+          <w:color w:val="171717"/>
+          <w:shd w:val="clear" w:color="auto" w:fill="FFFFFF"/>
+        </w:rPr>
+        <w:t>high</w:t>
+      </w:r>
+      <w:r>
+        <w:rPr>
+          <w:rFonts w:ascii="Segoe UI" w:hAnsi="Segoe UI" w:cs="Segoe UI"/>
+          <w:color w:val="171717"/>
+          <w:shd w:val="clear" w:color="auto" w:fill="FFFFFF"/>
+        </w:rPr>
+        <w:t xml:space="preserve"> </w:t>
+      </w:r>
+      <w:r>
+        <w:rPr>
+          <w:rFonts w:ascii="Segoe UI" w:hAnsi="Segoe UI" w:cs="Segoe UI"/>
+          <w:b/>
+          <w:color w:val="171717"/>
+          <w:shd w:val="clear" w:color="auto" w:fill="FFFFFF"/>
+        </w:rPr>
+        <w:t>availability</w:t>
       </w:r>
     </w:p>
     <w:p>
@@ -5301,10 +6451,19 @@
       <w:r>
         <w:rPr>
           <w:rFonts w:ascii="Segoe UI" w:hAnsi="Segoe UI" w:cs="Segoe UI"/>
-          <w:color w:val="171717"/>
-          <w:shd w:val="clear" w:color="auto" w:fill="FFFFFF"/>
-        </w:rPr>
-        <w:t>Unrestricted cloud scalability</w:t>
+          <w:b/>
+          <w:color w:val="171717"/>
+          <w:shd w:val="clear" w:color="auto" w:fill="FFFFFF"/>
+        </w:rPr>
+        <w:t>Unrestricted</w:t>
+      </w:r>
+      <w:r>
+        <w:rPr>
+          <w:rFonts w:ascii="Segoe UI" w:hAnsi="Segoe UI" w:cs="Segoe UI"/>
+          <w:color w:val="171717"/>
+          <w:shd w:val="clear" w:color="auto" w:fill="FFFFFF"/>
+        </w:rPr>
+        <w:t xml:space="preserve"> cloud scalability</w:t>
       </w:r>
     </w:p>
     <w:p>
@@ -5324,10 +6483,36 @@
       <w:r>
         <w:rPr>
           <w:rFonts w:ascii="Segoe UI" w:hAnsi="Segoe UI" w:cs="Segoe UI"/>
-          <w:color w:val="171717"/>
-          <w:shd w:val="clear" w:color="auto" w:fill="FFFFFF"/>
-        </w:rPr>
-        <w:t>Inbound and outbound filtering rules</w:t>
+          <w:b/>
+          <w:color w:val="171717"/>
+          <w:shd w:val="clear" w:color="auto" w:fill="FFFFFF"/>
+        </w:rPr>
+        <w:t>Inbound</w:t>
+      </w:r>
+      <w:r>
+        <w:rPr>
+          <w:rFonts w:ascii="Segoe UI" w:hAnsi="Segoe UI" w:cs="Segoe UI"/>
+          <w:color w:val="171717"/>
+          <w:shd w:val="clear" w:color="auto" w:fill="FFFFFF"/>
+        </w:rPr>
+        <w:t xml:space="preserve"> and </w:t>
+      </w:r>
+      <w:r>
+        <w:rPr>
+          <w:rFonts w:ascii="Segoe UI" w:hAnsi="Segoe UI" w:cs="Segoe UI"/>
+          <w:b/>
+          <w:color w:val="171717"/>
+          <w:shd w:val="clear" w:color="auto" w:fill="FFFFFF"/>
+        </w:rPr>
+        <w:t>outbound</w:t>
+      </w:r>
+      <w:r>
+        <w:rPr>
+          <w:rFonts w:ascii="Segoe UI" w:hAnsi="Segoe UI" w:cs="Segoe UI"/>
+          <w:color w:val="171717"/>
+          <w:shd w:val="clear" w:color="auto" w:fill="FFFFFF"/>
+        </w:rPr>
+        <w:t xml:space="preserve"> filtering rules</w:t>
       </w:r>
     </w:p>
     <w:p>
@@ -5350,7 +6535,41 @@
           <w:color w:val="171717"/>
           <w:shd w:val="clear" w:color="auto" w:fill="FFFFFF"/>
         </w:rPr>
-        <w:t>Inbound Destination Network Address Translation (DNAT) support</w:t>
+        <w:t xml:space="preserve">Inbound </w:t>
+      </w:r>
+      <w:r>
+        <w:rPr>
+          <w:rFonts w:ascii="Segoe UI" w:hAnsi="Segoe UI" w:cs="Segoe UI"/>
+          <w:b/>
+          <w:color w:val="171717"/>
+          <w:shd w:val="clear" w:color="auto" w:fill="FFFFFF"/>
+        </w:rPr>
+        <w:t>Destination Network Address Translation</w:t>
+      </w:r>
+      <w:r>
+        <w:rPr>
+          <w:rFonts w:ascii="Segoe UI" w:hAnsi="Segoe UI" w:cs="Segoe UI"/>
+          <w:color w:val="171717"/>
+          <w:shd w:val="clear" w:color="auto" w:fill="FFFFFF"/>
+        </w:rPr>
+        <w:t xml:space="preserve"> (</w:t>
+      </w:r>
+      <w:r>
+        <w:rPr>
+          <w:rFonts w:ascii="Segoe UI" w:hAnsi="Segoe UI" w:cs="Segoe UI"/>
+          <w:b/>
+          <w:color w:val="171717"/>
+          <w:shd w:val="clear" w:color="auto" w:fill="FFFFFF"/>
+        </w:rPr>
+        <w:t>DNAT</w:t>
+      </w:r>
+      <w:r>
+        <w:rPr>
+          <w:rFonts w:ascii="Segoe UI" w:hAnsi="Segoe UI" w:cs="Segoe UI"/>
+          <w:color w:val="171717"/>
+          <w:shd w:val="clear" w:color="auto" w:fill="FFFFFF"/>
+        </w:rPr>
+        <w:t>) support</w:t>
       </w:r>
     </w:p>
     <w:p>
@@ -5370,10 +6589,19 @@
       <w:r>
         <w:rPr>
           <w:rFonts w:ascii="Segoe UI" w:hAnsi="Segoe UI" w:cs="Segoe UI"/>
-          <w:color w:val="171717"/>
-          <w:shd w:val="clear" w:color="auto" w:fill="FFFFFF"/>
-        </w:rPr>
-        <w:t>Azure Monitor logging</w:t>
+          <w:b/>
+          <w:color w:val="171717"/>
+          <w:shd w:val="clear" w:color="auto" w:fill="FFFFFF"/>
+        </w:rPr>
+        <w:t>Azure</w:t>
+      </w:r>
+      <w:r>
+        <w:rPr>
+          <w:rFonts w:ascii="Segoe UI" w:hAnsi="Segoe UI" w:cs="Segoe UI"/>
+          <w:color w:val="171717"/>
+          <w:shd w:val="clear" w:color="auto" w:fill="FFFFFF"/>
+        </w:rPr>
+        <w:t xml:space="preserve"> Monitor logging</w:t>
       </w:r>
     </w:p>
     <w:p>
@@ -5603,10 +6831,45 @@
       <w:r>
         <w:rPr>
           <w:rFonts w:ascii="Segoe UI" w:hAnsi="Segoe UI" w:cs="Segoe UI"/>
-          <w:color w:val="171717"/>
-          <w:shd w:val="clear" w:color="auto" w:fill="FFFFFF"/>
-        </w:rPr>
-        <w:t>Attempts to overwhelm and exhaust an application's resources</w:t>
+          <w:b/>
+          <w:color w:val="171717"/>
+          <w:shd w:val="clear" w:color="auto" w:fill="FFFFFF"/>
+        </w:rPr>
+        <w:t>Attempts</w:t>
+      </w:r>
+      <w:r>
+        <w:rPr>
+          <w:rFonts w:ascii="Segoe UI" w:hAnsi="Segoe UI" w:cs="Segoe UI"/>
+          <w:color w:val="171717"/>
+          <w:shd w:val="clear" w:color="auto" w:fill="FFFFFF"/>
+        </w:rPr>
+        <w:t xml:space="preserve"> to </w:t>
+      </w:r>
+      <w:r>
+        <w:rPr>
+          <w:rFonts w:ascii="Segoe UI" w:hAnsi="Segoe UI" w:cs="Segoe UI"/>
+          <w:b/>
+          <w:color w:val="171717"/>
+          <w:shd w:val="clear" w:color="auto" w:fill="FFFFFF"/>
+        </w:rPr>
+        <w:t>overwhelm</w:t>
+      </w:r>
+      <w:r>
+        <w:rPr>
+          <w:rFonts w:ascii="Segoe UI" w:hAnsi="Segoe UI" w:cs="Segoe UI"/>
+          <w:color w:val="171717"/>
+          <w:shd w:val="clear" w:color="auto" w:fill="FFFFFF"/>
+        </w:rPr>
+        <w:t xml:space="preserve"> and exhaust an application's </w:t>
+      </w:r>
+      <w:r>
+        <w:rPr>
+          <w:rFonts w:ascii="Segoe UI" w:hAnsi="Segoe UI" w:cs="Segoe UI"/>
+          <w:b/>
+          <w:color w:val="171717"/>
+          <w:shd w:val="clear" w:color="auto" w:fill="FFFFFF"/>
+        </w:rPr>
+        <w:t>resources</w:t>
       </w:r>
     </w:p>
     <w:p>
@@ -5629,7 +6892,16 @@
           <w:color w:val="171717"/>
           <w:shd w:val="clear" w:color="auto" w:fill="FFFFFF"/>
         </w:rPr>
-        <w:t>Making the application slow</w:t>
+        <w:t xml:space="preserve">Making the application </w:t>
+      </w:r>
+      <w:r>
+        <w:rPr>
+          <w:rFonts w:ascii="Segoe UI" w:hAnsi="Segoe UI" w:cs="Segoe UI"/>
+          <w:b/>
+          <w:color w:val="171717"/>
+          <w:shd w:val="clear" w:color="auto" w:fill="FFFFFF"/>
+        </w:rPr>
+        <w:t>slow</w:t>
       </w:r>
     </w:p>
     <w:p>
@@ -5673,10 +6945,79 @@
       <w:r>
         <w:rPr>
           <w:rFonts w:ascii="Segoe UI" w:hAnsi="Segoe UI" w:cs="Segoe UI"/>
-          <w:color w:val="171717"/>
-          <w:shd w:val="clear" w:color="auto" w:fill="FFFFFF"/>
-        </w:rPr>
-        <w:t>Combine DDoS Protection with recommended application design practices</w:t>
+          <w:b/>
+          <w:color w:val="171717"/>
+          <w:shd w:val="clear" w:color="auto" w:fill="FFFFFF"/>
+        </w:rPr>
+        <w:t>Combine</w:t>
+      </w:r>
+      <w:r>
+        <w:rPr>
+          <w:rFonts w:ascii="Segoe UI" w:hAnsi="Segoe UI" w:cs="Segoe UI"/>
+          <w:color w:val="171717"/>
+          <w:shd w:val="clear" w:color="auto" w:fill="FFFFFF"/>
+        </w:rPr>
+        <w:t xml:space="preserve"> </w:t>
+      </w:r>
+      <w:r>
+        <w:rPr>
+          <w:rFonts w:ascii="Segoe UI" w:hAnsi="Segoe UI" w:cs="Segoe UI"/>
+          <w:b/>
+          <w:color w:val="171717"/>
+          <w:shd w:val="clear" w:color="auto" w:fill="FFFFFF"/>
+        </w:rPr>
+        <w:t>DDoS</w:t>
+      </w:r>
+      <w:r>
+        <w:rPr>
+          <w:rFonts w:ascii="Segoe UI" w:hAnsi="Segoe UI" w:cs="Segoe UI"/>
+          <w:color w:val="171717"/>
+          <w:shd w:val="clear" w:color="auto" w:fill="FFFFFF"/>
+        </w:rPr>
+        <w:t xml:space="preserve"> </w:t>
+      </w:r>
+      <w:r>
+        <w:rPr>
+          <w:rFonts w:ascii="Segoe UI" w:hAnsi="Segoe UI" w:cs="Segoe UI"/>
+          <w:b/>
+          <w:color w:val="171717"/>
+          <w:shd w:val="clear" w:color="auto" w:fill="FFFFFF"/>
+        </w:rPr>
+        <w:t>Protection</w:t>
+      </w:r>
+      <w:r>
+        <w:rPr>
+          <w:rFonts w:ascii="Segoe UI" w:hAnsi="Segoe UI" w:cs="Segoe UI"/>
+          <w:color w:val="171717"/>
+          <w:shd w:val="clear" w:color="auto" w:fill="FFFFFF"/>
+        </w:rPr>
+        <w:t xml:space="preserve"> with </w:t>
+      </w:r>
+      <w:r>
+        <w:rPr>
+          <w:rFonts w:ascii="Segoe UI" w:hAnsi="Segoe UI" w:cs="Segoe UI"/>
+          <w:b/>
+          <w:color w:val="171717"/>
+          <w:shd w:val="clear" w:color="auto" w:fill="FFFFFF"/>
+        </w:rPr>
+        <w:t>recommended</w:t>
+      </w:r>
+      <w:r>
+        <w:rPr>
+          <w:rFonts w:ascii="Segoe UI" w:hAnsi="Segoe UI" w:cs="Segoe UI"/>
+          <w:color w:val="171717"/>
+          <w:shd w:val="clear" w:color="auto" w:fill="FFFFFF"/>
+        </w:rPr>
+        <w:t xml:space="preserve"> application design </w:t>
+      </w:r>
+      <w:r>
+        <w:rPr>
+          <w:rFonts w:ascii="Segoe UI" w:hAnsi="Segoe UI" w:cs="Segoe UI"/>
+          <w:b/>
+          <w:color w:val="171717"/>
+          <w:shd w:val="clear" w:color="auto" w:fill="FFFFFF"/>
+        </w:rPr>
+        <w:t>practices</w:t>
       </w:r>
     </w:p>
     <w:p>
@@ -5699,7 +7040,6 @@
           <w:color w:val="171717"/>
           <w:shd w:val="clear" w:color="auto" w:fill="FFFFFF"/>
         </w:rPr>
-        <w:lastRenderedPageBreak/>
         <w:t>DDoS Protection uses the scale and elasticity of Microsoft's global network</w:t>
       </w:r>
     </w:p>
@@ -5722,6 +7062,7 @@
           <w:noProof/>
           <w:lang w:eastAsia="en-GB"/>
         </w:rPr>
+        <w:lastRenderedPageBreak/>
         <w:drawing>
           <wp:anchor distT="0" distB="0" distL="114300" distR="114300" simplePos="0" relativeHeight="251658240" behindDoc="0" locked="0" layoutInCell="1" allowOverlap="1">
             <wp:simplePos x="0" y="0"/>
@@ -5784,10 +7125,7 @@
     <w:p>
       <w:pPr>
         <w:pStyle w:val="ListParagraph"/>
-        <w:numPr>
-          <w:ilvl w:val="1"/>
-          <w:numId w:val="22"/>
-        </w:numPr>
+        <w:ind w:left="1080"/>
         <w:rPr>
           <w:rFonts w:ascii="Segoe UI" w:hAnsi="Segoe UI" w:cs="Segoe UI"/>
           <w:color w:val="171717"/>
@@ -6788,7 +8126,6 @@
           <w:b/>
           <w:color w:val="171717"/>
         </w:rPr>
-        <w:lastRenderedPageBreak/>
         <w:t>Filter network traffic by using network security groups</w:t>
       </w:r>
     </w:p>
@@ -6819,7 +8156,69 @@
           <w:color w:val="171717"/>
           <w:shd w:val="clear" w:color="auto" w:fill="FFFFFF"/>
         </w:rPr>
-        <w:t>understand how to protect its internal networks on Azure</w:t>
+        <w:t xml:space="preserve">understand how to </w:t>
+      </w:r>
+      <w:r>
+        <w:rPr>
+          <w:rFonts w:ascii="Segoe UI" w:hAnsi="Segoe UI" w:cs="Segoe UI"/>
+          <w:b/>
+          <w:color w:val="171717"/>
+          <w:shd w:val="clear" w:color="auto" w:fill="FFFFFF"/>
+        </w:rPr>
+        <w:t>protect</w:t>
+      </w:r>
+      <w:r>
+        <w:rPr>
+          <w:rFonts w:ascii="Segoe UI" w:hAnsi="Segoe UI" w:cs="Segoe UI"/>
+          <w:color w:val="171717"/>
+          <w:shd w:val="clear" w:color="auto" w:fill="FFFFFF"/>
+        </w:rPr>
+        <w:t xml:space="preserve"> its </w:t>
+      </w:r>
+      <w:r>
+        <w:rPr>
+          <w:rFonts w:ascii="Segoe UI" w:hAnsi="Segoe UI" w:cs="Segoe UI"/>
+          <w:b/>
+          <w:color w:val="171717"/>
+          <w:shd w:val="clear" w:color="auto" w:fill="FFFFFF"/>
+        </w:rPr>
+        <w:t>internal</w:t>
+      </w:r>
+      <w:r>
+        <w:rPr>
+          <w:rFonts w:ascii="Segoe UI" w:hAnsi="Segoe UI" w:cs="Segoe UI"/>
+          <w:color w:val="171717"/>
+          <w:shd w:val="clear" w:color="auto" w:fill="FFFFFF"/>
+        </w:rPr>
+        <w:t xml:space="preserve"> </w:t>
+      </w:r>
+      <w:r>
+        <w:rPr>
+          <w:rFonts w:ascii="Segoe UI" w:hAnsi="Segoe UI" w:cs="Segoe UI"/>
+          <w:b/>
+          <w:color w:val="171717"/>
+          <w:shd w:val="clear" w:color="auto" w:fill="FFFFFF"/>
+        </w:rPr>
+        <w:t>netw</w:t>
+      </w:r>
+      <w:bookmarkStart w:id="0" w:name="_GoBack"/>
+      <w:bookmarkEnd w:id="0"/>
+      <w:r>
+        <w:rPr>
+          <w:rFonts w:ascii="Segoe UI" w:hAnsi="Segoe UI" w:cs="Segoe UI"/>
+          <w:b/>
+          <w:color w:val="171717"/>
+          <w:shd w:val="clear" w:color="auto" w:fill="FFFFFF"/>
+        </w:rPr>
+        <w:t>orks</w:t>
+      </w:r>
+      <w:r>
+        <w:rPr>
+          <w:rFonts w:ascii="Segoe UI" w:hAnsi="Segoe UI" w:cs="Segoe UI"/>
+          <w:color w:val="171717"/>
+          <w:shd w:val="clear" w:color="auto" w:fill="FFFFFF"/>
+        </w:rPr>
+        <w:t xml:space="preserve"> on Azure</w:t>
       </w:r>
     </w:p>
     <w:p>
@@ -6843,6 +8242,7 @@
           <w:u w:val="single"/>
           <w:shd w:val="clear" w:color="auto" w:fill="FFFFFF"/>
         </w:rPr>
+        <w:lastRenderedPageBreak/>
         <w:t>What are network security groups?</w:t>
       </w:r>
     </w:p>
@@ -6866,7 +8266,24 @@
           <w:color w:val="171717"/>
           <w:shd w:val="clear" w:color="auto" w:fill="FFFFFF"/>
         </w:rPr>
-        <w:t>You can think of NSGs like an internal firewall</w:t>
+        <w:t xml:space="preserve">You can think of </w:t>
+      </w:r>
+      <w:r>
+        <w:rPr>
+          <w:rFonts w:ascii="Segoe UI" w:hAnsi="Segoe UI" w:cs="Segoe UI"/>
+          <w:b/>
+          <w:color w:val="171717"/>
+          <w:shd w:val="clear" w:color="auto" w:fill="FFFFFF"/>
+        </w:rPr>
+        <w:t>NSGs</w:t>
+      </w:r>
+      <w:r>
+        <w:rPr>
+          <w:rFonts w:ascii="Segoe UI" w:hAnsi="Segoe UI" w:cs="Segoe UI"/>
+          <w:color w:val="171717"/>
+          <w:shd w:val="clear" w:color="auto" w:fill="FFFFFF"/>
+        </w:rPr>
+        <w:t xml:space="preserve"> like an internal firewall</w:t>
       </w:r>
     </w:p>
     <w:p>
@@ -7228,15 +8645,7 @@
           <w:color w:val="171717"/>
           <w:shd w:val="clear" w:color="auto" w:fill="FFFFFF"/>
         </w:rPr>
-        <w:t>F</w:t>
-      </w:r>
-      <w:r>
-        <w:rPr>
-          <w:rFonts w:ascii="Segoe UI" w:hAnsi="Segoe UI" w:cs="Segoe UI"/>
-          <w:color w:val="171717"/>
-          <w:shd w:val="clear" w:color="auto" w:fill="FFFFFF"/>
-        </w:rPr>
-        <w:t>ocus is on limiting network connectivity</w:t>
+        <w:t>Focus is on limiting network connectivity</w:t>
       </w:r>
     </w:p>
     <w:p>
@@ -7430,15 +8839,7 @@
           <w:color w:val="171717"/>
           <w:shd w:val="clear" w:color="auto" w:fill="FFFFFF"/>
         </w:rPr>
-        <w:t>You can combine Azure networking and security services to manage your network security</w:t>
-      </w:r>
-      <w:r>
-        <w:rPr>
-          <w:rFonts w:ascii="Segoe UI" w:hAnsi="Segoe UI" w:cs="Segoe UI"/>
-          <w:color w:val="171717"/>
-          <w:shd w:val="clear" w:color="auto" w:fill="FFFFFF"/>
-        </w:rPr>
-        <w:t>:</w:t>
+        <w:t>You can combine Azure networking and security services to manage your network security:</w:t>
       </w:r>
     </w:p>
     <w:p>
@@ -7465,31 +8866,22 @@
           <w:color w:val="171717"/>
           <w:shd w:val="clear" w:color="auto" w:fill="FFFFFF"/>
         </w:rPr>
-        <w:t>Network security groups and Azure Firewall</w:t>
+        <w:t xml:space="preserve">Network security groups and Azure Firewall: </w:t>
       </w:r>
       <w:r>
         <w:rPr>
           <w:rStyle w:val="Strong"/>
           <w:rFonts w:ascii="Segoe UI" w:hAnsi="Segoe UI" w:cs="Segoe UI"/>
-          <w:color w:val="171717"/>
-          <w:shd w:val="clear" w:color="auto" w:fill="FFFFFF"/>
-        </w:rPr>
-        <w:t xml:space="preserve">: </w:t>
+          <w:b w:val="0"/>
+          <w:color w:val="171717"/>
+          <w:shd w:val="clear" w:color="auto" w:fill="FFFFFF"/>
+        </w:rPr>
+        <w:t>1)</w:t>
       </w:r>
       <w:r>
         <w:rPr>
           <w:rStyle w:val="Strong"/>
           <w:rFonts w:ascii="Segoe UI" w:hAnsi="Segoe UI" w:cs="Segoe UI"/>
-          <w:b w:val="0"/>
-          <w:color w:val="171717"/>
-          <w:shd w:val="clear" w:color="auto" w:fill="FFFFFF"/>
-        </w:rPr>
-        <w:t>1)</w:t>
-      </w:r>
-      <w:r>
-        <w:rPr>
-          <w:rStyle w:val="Strong"/>
-          <w:rFonts w:ascii="Segoe UI" w:hAnsi="Segoe UI" w:cs="Segoe UI"/>
           <w:color w:val="171717"/>
           <w:shd w:val="clear" w:color="auto" w:fill="FFFFFF"/>
         </w:rPr>
@@ -7501,15 +8893,7 @@
           <w:color w:val="171717"/>
           <w:shd w:val="clear" w:color="auto" w:fill="FFFFFF"/>
         </w:rPr>
-        <w:t>Azure Firewall complements the functionality of network security groups.</w:t>
-      </w:r>
-      <w:r>
-        <w:rPr>
-          <w:rFonts w:ascii="Segoe UI" w:hAnsi="Segoe UI" w:cs="Segoe UI"/>
-          <w:color w:val="171717"/>
-          <w:shd w:val="clear" w:color="auto" w:fill="FFFFFF"/>
-        </w:rPr>
-        <w:t xml:space="preserve"> </w:t>
+        <w:t xml:space="preserve">Azure Firewall complements the functionality of network security groups. </w:t>
       </w:r>
     </w:p>
     <w:p>
@@ -7560,15 +8944,7 @@
           <w:color w:val="171717"/>
           <w:shd w:val="clear" w:color="auto" w:fill="FFFFFF"/>
         </w:rPr>
-        <w:t>Web application firewall (WAF) is a feature of Azure Application Gateway</w:t>
-      </w:r>
-      <w:r>
-        <w:rPr>
-          <w:rFonts w:ascii="Segoe UI" w:hAnsi="Segoe UI" w:cs="Segoe UI"/>
-          <w:color w:val="171717"/>
-          <w:shd w:val="clear" w:color="auto" w:fill="FFFFFF"/>
-        </w:rPr>
-        <w:t>. Azure Firewall provides:</w:t>
+        <w:t>Web application firewall (WAF) is a feature of Azure Application Gateway. Azure Firewall provides:</w:t>
       </w:r>
     </w:p>
     <w:p>
@@ -7707,8 +9083,6 @@
           <w:shd w:val="clear" w:color="auto" w:fill="FFFFFF"/>
         </w:rPr>
       </w:pPr>
-      <w:bookmarkStart w:id="0" w:name="_GoBack"/>
-      <w:bookmarkEnd w:id="0"/>
     </w:p>
     <w:sectPr>
       <w:pgSz w:w="11906" w:h="16838"/>
